--- a/PROG/lab3/docs/ПРОГ_ЛР3_Чураков_P3131.docx
+++ b/PROG/lab3/docs/ПРОГ_ЛР3_Чураков_P3131.docx
@@ -262,7 +262,6 @@
           <w:rFonts w:ascii="Times New Roman" w:hAnsi="Times New Roman" w:cs="Times New Roman"/>
           <w:sz w:val="24"/>
           <w:szCs w:val="24"/>
-          <w:lang w:val="en-US"/>
         </w:rPr>
         <w:t>037</w:t>
       </w:r>
@@ -478,6 +477,13 @@
     </w:p>
     <w:sdt>
       <w:sdtPr>
+        <w:rPr>
+          <w:rFonts w:ascii="Calibri" w:eastAsia="Calibri" w:hAnsi="Calibri" w:cstheme="minorBidi"/>
+          <w:color w:val="auto"/>
+          <w:sz w:val="22"/>
+          <w:szCs w:val="22"/>
+          <w:lang w:eastAsia="en-US"/>
+        </w:rPr>
         <w:id w:val="-2106875780"/>
         <w:docPartObj>
           <w:docPartGallery w:val="Table of Contents"/>
@@ -486,13 +492,8 @@
       </w:sdtPr>
       <w:sdtEndPr>
         <w:rPr>
-          <w:rFonts w:ascii="Calibri" w:eastAsia="Calibri" w:hAnsi="Calibri" w:cstheme="minorBidi"/>
           <w:b/>
           <w:bCs/>
-          <w:color w:val="auto"/>
-          <w:sz w:val="22"/>
-          <w:szCs w:val="22"/>
-          <w:lang w:eastAsia="en-US"/>
         </w:rPr>
       </w:sdtEndPr>
       <w:sdtContent>
@@ -929,6 +930,7 @@
       <w:r>
         <w:rPr>
           <w:rFonts w:ascii="Segoe UI" w:hAnsi="Segoe UI" w:cs="Segoe UI"/>
+          <w:noProof/>
           <w:color w:val="212529"/>
         </w:rPr>
         <w:drawing>
@@ -981,21 +983,7 @@
           <w:rFonts w:ascii="Segoe UI" w:hAnsi="Segoe UI" w:cs="Segoe UI"/>
           <w:color w:val="212529"/>
         </w:rPr>
-        <w:t>«</w:t>
-      </w:r>
-      <w:r>
-        <w:rPr>
-          <w:rFonts w:ascii="Segoe UI" w:hAnsi="Segoe UI" w:cs="Segoe UI"/>
-          <w:color w:val="212529"/>
-        </w:rPr>
-        <w:t>Но чем больше Тигра совал то свой нос, то лапу, то в одну, то в другую банку, тем больше он находил вещей, которые Тигры не любят. И когда он перерыл весь буфет и нашел все, что там было, и оказалось, что он ничего этого есть не может, он спросил Кенгу: Но Кенга, и Кристофер Робин, и Пятачок-- все стояли вокруг Крошки Ру, уговаривая его принять рыбий жир. И Ру говорил: "Может, не надо?"-- а Кенга говорила: "Ну-ну, милый Ру, вспомни, что ты мне обещал".</w:t>
-      </w:r>
-      <w:r>
-        <w:rPr>
-          <w:rFonts w:ascii="Segoe UI" w:hAnsi="Segoe UI" w:cs="Segoe UI"/>
-          <w:color w:val="212529"/>
-        </w:rPr>
-        <w:t>»</w:t>
+        <w:t>«Но чем больше Тигра совал то свой нос, то лапу, то в одну, то в другую банку, тем больше он находил вещей, которые Тигры не любят. И когда он перерыл весь буфет и нашел все, что там было, и оказалось, что он ничего этого есть не может, он спросил Кенгу: Но Кенга, и Кристофер Робин, и Пятачок-- все стояли вокруг Крошки Ру, уговаривая его принять рыбий жир. И Ру говорил: "Может, не надо?"-- а Кенга говорила: "Ну-ну, милый Ру, вспомни, что ты мне обещал".»</w:t>
       </w:r>
     </w:p>
     <w:p>
@@ -1100,6 +1088,8 @@
         </w:rPr>
         <w:t>В разработанных классах должны быть переопределены методы </w:t>
       </w:r>
+      <w:proofErr w:type="spellStart"/>
+      <w:proofErr w:type="gramStart"/>
       <w:r>
         <w:rPr>
           <w:rStyle w:val="HTML"/>
@@ -1108,15 +1098,9 @@
           <w:sz w:val="21"/>
           <w:szCs w:val="21"/>
         </w:rPr>
-        <w:t>equals()</w:t>
-      </w:r>
-      <w:r>
-        <w:rPr>
-          <w:rFonts w:ascii="Segoe UI" w:hAnsi="Segoe UI" w:cs="Segoe UI"/>
-          <w:color w:val="212529"/>
-        </w:rPr>
-        <w:t>, </w:t>
-      </w:r>
+        <w:t>equals</w:t>
+      </w:r>
+      <w:proofErr w:type="spellEnd"/>
       <w:r>
         <w:rPr>
           <w:rStyle w:val="HTML"/>
@@ -1125,15 +1109,9 @@
           <w:sz w:val="21"/>
           <w:szCs w:val="21"/>
         </w:rPr>
-        <w:t>toString()</w:t>
-      </w:r>
-      <w:r>
-        <w:rPr>
-          <w:rFonts w:ascii="Segoe UI" w:hAnsi="Segoe UI" w:cs="Segoe UI"/>
-          <w:color w:val="212529"/>
-        </w:rPr>
-        <w:t> и </w:t>
-      </w:r>
+        <w:t>(</w:t>
+      </w:r>
+      <w:proofErr w:type="gramEnd"/>
       <w:r>
         <w:rPr>
           <w:rStyle w:val="HTML"/>
@@ -1142,7 +1120,65 @@
           <w:sz w:val="21"/>
           <w:szCs w:val="21"/>
         </w:rPr>
-        <w:t>hashCode()</w:t>
+        <w:t>)</w:t>
+      </w:r>
+      <w:r>
+        <w:rPr>
+          <w:rFonts w:ascii="Segoe UI" w:hAnsi="Segoe UI" w:cs="Segoe UI"/>
+          <w:color w:val="212529"/>
+        </w:rPr>
+        <w:t>, </w:t>
+      </w:r>
+      <w:proofErr w:type="spellStart"/>
+      <w:r>
+        <w:rPr>
+          <w:rStyle w:val="HTML"/>
+          <w:rFonts w:ascii="Consolas" w:eastAsia="Calibri" w:hAnsi="Consolas"/>
+          <w:color w:val="E83E8C"/>
+          <w:sz w:val="21"/>
+          <w:szCs w:val="21"/>
+        </w:rPr>
+        <w:t>toString</w:t>
+      </w:r>
+      <w:proofErr w:type="spellEnd"/>
+      <w:r>
+        <w:rPr>
+          <w:rStyle w:val="HTML"/>
+          <w:rFonts w:ascii="Consolas" w:eastAsia="Calibri" w:hAnsi="Consolas"/>
+          <w:color w:val="E83E8C"/>
+          <w:sz w:val="21"/>
+          <w:szCs w:val="21"/>
+        </w:rPr>
+        <w:t>()</w:t>
+      </w:r>
+      <w:r>
+        <w:rPr>
+          <w:rFonts w:ascii="Segoe UI" w:hAnsi="Segoe UI" w:cs="Segoe UI"/>
+          <w:color w:val="212529"/>
+        </w:rPr>
+        <w:t> и </w:t>
+      </w:r>
+      <w:proofErr w:type="spellStart"/>
+      <w:r>
+        <w:rPr>
+          <w:rStyle w:val="HTML"/>
+          <w:rFonts w:ascii="Consolas" w:eastAsia="Calibri" w:hAnsi="Consolas"/>
+          <w:color w:val="E83E8C"/>
+          <w:sz w:val="21"/>
+          <w:szCs w:val="21"/>
+        </w:rPr>
+        <w:t>hashCode</w:t>
+      </w:r>
+      <w:proofErr w:type="spellEnd"/>
+      <w:r>
+        <w:rPr>
+          <w:rStyle w:val="HTML"/>
+          <w:rFonts w:ascii="Consolas" w:eastAsia="Calibri" w:hAnsi="Consolas"/>
+          <w:color w:val="E83E8C"/>
+          <w:sz w:val="21"/>
+          <w:szCs w:val="21"/>
+        </w:rPr>
+        <w:t>()</w:t>
       </w:r>
       <w:r>
         <w:rPr>
@@ -1171,7 +1207,23 @@
           <w:rFonts w:ascii="Segoe UI" w:hAnsi="Segoe UI" w:cs="Segoe UI"/>
           <w:color w:val="212529"/>
         </w:rPr>
-        <w:t>Программа должна содержать как минимум один перечисляемый тип (enum).</w:t>
+        <w:t>Программа должна содержать как минимум один перечисляемый тип (</w:t>
+      </w:r>
+      <w:proofErr w:type="spellStart"/>
+      <w:r>
+        <w:rPr>
+          <w:rFonts w:ascii="Segoe UI" w:hAnsi="Segoe UI" w:cs="Segoe UI"/>
+          <w:color w:val="212529"/>
+        </w:rPr>
+        <w:t>enum</w:t>
+      </w:r>
+      <w:proofErr w:type="spellEnd"/>
+      <w:r>
+        <w:rPr>
+          <w:rFonts w:ascii="Segoe UI" w:hAnsi="Segoe UI" w:cs="Segoe UI"/>
+          <w:color w:val="212529"/>
+        </w:rPr>
+        <w:t>).</w:t>
       </w:r>
     </w:p>
     <w:p>
@@ -1533,6 +1585,7 @@
         </w:rPr>
         <w:t>Понятие абстрактного класса. Модификатор </w:t>
       </w:r>
+      <w:proofErr w:type="spellStart"/>
       <w:r>
         <w:rPr>
           <w:rStyle w:val="HTML"/>
@@ -1543,6 +1596,7 @@
         </w:rPr>
         <w:t>abstract</w:t>
       </w:r>
+      <w:proofErr w:type="spellEnd"/>
       <w:r>
         <w:rPr>
           <w:rFonts w:ascii="Segoe UI" w:hAnsi="Segoe UI" w:cs="Segoe UI"/>
@@ -1593,7 +1647,23 @@
           <w:color w:val="212529"/>
         </w:rPr>
         <w:lastRenderedPageBreak/>
-        <w:t>Перечисляемый тип данных (enum) в Java. Особенности реализации и использования.</w:t>
+        <w:t>Перечисляемый тип данных (</w:t>
+      </w:r>
+      <w:proofErr w:type="spellStart"/>
+      <w:r>
+        <w:rPr>
+          <w:rFonts w:ascii="Segoe UI" w:hAnsi="Segoe UI" w:cs="Segoe UI"/>
+          <w:color w:val="212529"/>
+        </w:rPr>
+        <w:t>enum</w:t>
+      </w:r>
+      <w:proofErr w:type="spellEnd"/>
+      <w:r>
+        <w:rPr>
+          <w:rFonts w:ascii="Segoe UI" w:hAnsi="Segoe UI" w:cs="Segoe UI"/>
+          <w:color w:val="212529"/>
+        </w:rPr>
+        <w:t>) в Java. Особенности реализации и использования.</w:t>
       </w:r>
     </w:p>
     <w:p>
@@ -1617,6 +1687,7 @@
         </w:rPr>
         <w:t>Методы и поля с модификаторами </w:t>
       </w:r>
+      <w:proofErr w:type="spellStart"/>
       <w:r>
         <w:rPr>
           <w:rStyle w:val="HTML"/>
@@ -1627,6 +1698,7 @@
         </w:rPr>
         <w:t>static</w:t>
       </w:r>
+      <w:proofErr w:type="spellEnd"/>
       <w:r>
         <w:rPr>
           <w:rFonts w:ascii="Segoe UI" w:hAnsi="Segoe UI" w:cs="Segoe UI"/>
@@ -1634,6 +1706,7 @@
         </w:rPr>
         <w:t> и </w:t>
       </w:r>
+      <w:proofErr w:type="spellStart"/>
       <w:r>
         <w:rPr>
           <w:rStyle w:val="HTML"/>
@@ -1644,6 +1717,7 @@
         </w:rPr>
         <w:t>final</w:t>
       </w:r>
+      <w:proofErr w:type="spellEnd"/>
       <w:r>
         <w:rPr>
           <w:rFonts w:ascii="Segoe UI" w:hAnsi="Segoe UI" w:cs="Segoe UI"/>
@@ -1671,7 +1745,23 @@
           <w:rFonts w:ascii="Segoe UI" w:hAnsi="Segoe UI" w:cs="Segoe UI"/>
           <w:color w:val="212529"/>
         </w:rPr>
-        <w:t>Перегрузка и переопределение методов. Коварианты возвращаемых типов данных.</w:t>
+        <w:t xml:space="preserve">Перегрузка и переопределение методов. </w:t>
+      </w:r>
+      <w:proofErr w:type="spellStart"/>
+      <w:r>
+        <w:rPr>
+          <w:rFonts w:ascii="Segoe UI" w:hAnsi="Segoe UI" w:cs="Segoe UI"/>
+          <w:color w:val="212529"/>
+        </w:rPr>
+        <w:t>Коварианты</w:t>
+      </w:r>
+      <w:proofErr w:type="spellEnd"/>
+      <w:r>
+        <w:rPr>
+          <w:rFonts w:ascii="Segoe UI" w:hAnsi="Segoe UI" w:cs="Segoe UI"/>
+          <w:color w:val="212529"/>
+        </w:rPr>
+        <w:t xml:space="preserve"> возвращаемых типов данных.</w:t>
       </w:r>
     </w:p>
     <w:p>
@@ -1716,6 +1806,30 @@
         <w:t>Исходный код</w:t>
       </w:r>
       <w:bookmarkEnd w:id="2"/>
+    </w:p>
+    <w:p>
+      <w:pPr>
+        <w:pStyle w:val="2"/>
+      </w:pPr>
+      <w:r>
+        <w:t>Перечисления</w:t>
+      </w:r>
+    </w:p>
+    <w:p>
+      <w:pPr>
+        <w:pStyle w:val="2"/>
+      </w:pPr>
+      <w:r>
+        <w:t>Персонажи</w:t>
+      </w:r>
+    </w:p>
+    <w:p>
+      <w:pPr>
+        <w:pStyle w:val="2"/>
+      </w:pPr>
+      <w:r>
+        <w:t>Интерфейсы</w:t>
+      </w:r>
     </w:p>
     <w:p>
       <w:pPr>
@@ -2647,6 +2761,29 @@
       <w:szCs w:val="32"/>
     </w:rPr>
   </w:style>
+  <w:style w:type="paragraph" w:styleId="2">
+    <w:name w:val="heading 2"/>
+    <w:basedOn w:val="a"/>
+    <w:next w:val="a"/>
+    <w:link w:val="20"/>
+    <w:uiPriority w:val="9"/>
+    <w:semiHidden/>
+    <w:unhideWhenUsed/>
+    <w:qFormat/>
+    <w:rsid w:val="003A51E9"/>
+    <w:pPr>
+      <w:keepNext/>
+      <w:keepLines/>
+      <w:spacing w:before="40" w:after="0"/>
+      <w:outlineLvl w:val="1"/>
+    </w:pPr>
+    <w:rPr>
+      <w:rFonts w:asciiTheme="majorHAnsi" w:eastAsiaTheme="majorEastAsia" w:hAnsiTheme="majorHAnsi" w:cstheme="majorBidi"/>
+      <w:color w:val="2E74B5" w:themeColor="accent1" w:themeShade="BF"/>
+      <w:sz w:val="26"/>
+      <w:szCs w:val="26"/>
+    </w:rPr>
+  </w:style>
   <w:style w:type="paragraph" w:styleId="3">
     <w:name w:val="heading 3"/>
     <w:basedOn w:val="a"/>
@@ -2824,6 +2961,22 @@
       <w:rFonts w:ascii="Courier New" w:eastAsia="Times New Roman" w:hAnsi="Courier New" w:cs="Courier New"/>
       <w:sz w:val="20"/>
       <w:szCs w:val="20"/>
+    </w:rPr>
+  </w:style>
+  <w:style w:type="character" w:customStyle="1" w:styleId="20">
+    <w:name w:val="Заголовок 2 Знак"/>
+    <w:basedOn w:val="a0"/>
+    <w:link w:val="2"/>
+    <w:uiPriority w:val="9"/>
+    <w:semiHidden/>
+    <w:rsid w:val="003A51E9"/>
+    <w:rPr>
+      <w:rFonts w:asciiTheme="majorHAnsi" w:eastAsiaTheme="majorEastAsia" w:hAnsiTheme="majorHAnsi" w:cstheme="majorBidi"/>
+      <w:color w:val="2E74B5" w:themeColor="accent1" w:themeShade="BF"/>
+      <w:kern w:val="0"/>
+      <w:sz w:val="26"/>
+      <w:szCs w:val="26"/>
+      <w14:ligatures w14:val="none"/>
     </w:rPr>
   </w:style>
 </w:styles>

--- a/PROG/lab3/docs/ПРОГ_ЛР3_Чураков_P3131.docx
+++ b/PROG/lab3/docs/ПРОГ_ЛР3_Чураков_P3131.docx
@@ -528,7 +528,7 @@
           <w:r>
             <w:fldChar w:fldCharType="separate"/>
           </w:r>
-          <w:hyperlink w:anchor="_Toc150507029" w:history="1">
+          <w:hyperlink w:anchor="_Toc151633941" w:history="1">
             <w:r>
               <w:rPr>
                 <w:rStyle w:val="a4"/>
@@ -555,7 +555,7 @@
                 <w:noProof/>
                 <w:webHidden/>
               </w:rPr>
-              <w:instrText xml:space="preserve"> PAGEREF _Toc150507029 \h </w:instrText>
+              <w:instrText xml:space="preserve"> PAGEREF _Toc151633941 \h </w:instrText>
             </w:r>
             <w:r>
               <w:rPr>
@@ -600,7 +600,7 @@
               <w14:ligatures w14:val="standardContextual"/>
             </w:rPr>
           </w:pPr>
-          <w:hyperlink w:anchor="_Toc150507030" w:history="1">
+          <w:hyperlink w:anchor="_Toc151633942" w:history="1">
             <w:r>
               <w:rPr>
                 <w:rStyle w:val="a4"/>
@@ -627,7 +627,7 @@
                 <w:noProof/>
                 <w:webHidden/>
               </w:rPr>
-              <w:instrText xml:space="preserve"> PAGEREF _Toc150507030 \h </w:instrText>
+              <w:instrText xml:space="preserve"> PAGEREF _Toc151633942 \h </w:instrText>
             </w:r>
             <w:r>
               <w:rPr>
@@ -672,7 +672,7 @@
               <w14:ligatures w14:val="standardContextual"/>
             </w:rPr>
           </w:pPr>
-          <w:hyperlink w:anchor="_Toc150507031" w:history="1">
+          <w:hyperlink w:anchor="_Toc151633943" w:history="1">
             <w:r>
               <w:rPr>
                 <w:rStyle w:val="a4"/>
@@ -699,7 +699,7 @@
                 <w:noProof/>
                 <w:webHidden/>
               </w:rPr>
-              <w:instrText xml:space="preserve"> PAGEREF _Toc150507031 \h </w:instrText>
+              <w:instrText xml:space="preserve"> PAGEREF _Toc151633943 \h </w:instrText>
             </w:r>
             <w:r>
               <w:rPr>
@@ -737,10 +737,14 @@
               <w:tab w:val="right" w:leader="dot" w:pos="9345"/>
             </w:tabs>
             <w:rPr>
+              <w:rFonts w:asciiTheme="minorHAnsi" w:eastAsiaTheme="minorEastAsia" w:hAnsiTheme="minorHAnsi"/>
               <w:noProof/>
+              <w:kern w:val="2"/>
+              <w:lang w:eastAsia="ru-RU"/>
+              <w14:ligatures w14:val="standardContextual"/>
             </w:rPr>
           </w:pPr>
-          <w:hyperlink w:anchor="_Toc150507032" w:history="1">
+          <w:hyperlink w:anchor="_Toc151633944" w:history="1">
             <w:r>
               <w:rPr>
                 <w:rStyle w:val="a4"/>
@@ -767,7 +771,7 @@
                 <w:noProof/>
                 <w:webHidden/>
               </w:rPr>
-              <w:instrText xml:space="preserve"> PAGEREF _Toc150507032 \h </w:instrText>
+              <w:instrText xml:space="preserve"> PAGEREF _Toc151633944 \h </w:instrText>
             </w:r>
             <w:r>
               <w:rPr>
@@ -805,10 +809,14 @@
               <w:tab w:val="right" w:leader="dot" w:pos="9345"/>
             </w:tabs>
             <w:rPr>
+              <w:rFonts w:asciiTheme="minorHAnsi" w:eastAsiaTheme="minorEastAsia" w:hAnsiTheme="minorHAnsi"/>
               <w:noProof/>
+              <w:kern w:val="2"/>
+              <w:lang w:eastAsia="ru-RU"/>
+              <w14:ligatures w14:val="standardContextual"/>
             </w:rPr>
           </w:pPr>
-          <w:hyperlink w:anchor="_Toc150507033" w:history="1">
+          <w:hyperlink w:anchor="_Toc151633945" w:history="1">
             <w:r>
               <w:rPr>
                 <w:rStyle w:val="a4"/>
@@ -836,7 +844,7 @@
                 <w:noProof/>
                 <w:webHidden/>
               </w:rPr>
-              <w:instrText xml:space="preserve"> PAGEREF _Toc150507033 \h </w:instrText>
+              <w:instrText xml:space="preserve"> PAGEREF _Toc151633945 \h </w:instrText>
             </w:r>
             <w:r>
               <w:rPr>
@@ -874,10 +882,14 @@
               <w:tab w:val="right" w:leader="dot" w:pos="9345"/>
             </w:tabs>
             <w:rPr>
+              <w:rFonts w:asciiTheme="minorHAnsi" w:eastAsiaTheme="minorEastAsia" w:hAnsiTheme="minorHAnsi"/>
               <w:noProof/>
+              <w:kern w:val="2"/>
+              <w:lang w:eastAsia="ru-RU"/>
+              <w14:ligatures w14:val="standardContextual"/>
             </w:rPr>
           </w:pPr>
-          <w:hyperlink w:anchor="_Toc150507034" w:history="1">
+          <w:hyperlink w:anchor="_Toc151633946" w:history="1">
             <w:r>
               <w:rPr>
                 <w:rStyle w:val="a4"/>
@@ -905,1029 +917,7 @@
                 <w:noProof/>
                 <w:webHidden/>
               </w:rPr>
-              <w:instrText xml:space="preserve"> PAGEREF _Toc150507034 \h </w:instrText>
-            </w:r>
-            <w:r>
-              <w:rPr>
-                <w:noProof/>
-                <w:webHidden/>
-              </w:rPr>
-            </w:r>
-            <w:r>
-              <w:rPr>
-                <w:noProof/>
-                <w:webHidden/>
-              </w:rPr>
-              <w:fldChar w:fldCharType="separate"/>
-            </w:r>
-            <w:r>
-              <w:rPr>
-                <w:noProof/>
-                <w:webHidden/>
-              </w:rPr>
-              <w:t>4</w:t>
-            </w:r>
-            <w:r>
-              <w:rPr>
-                <w:noProof/>
-                <w:webHidden/>
-              </w:rPr>
-              <w:fldChar w:fldCharType="end"/>
-            </w:r>
-          </w:hyperlink>
-        </w:p>
-        <w:p>
-          <w:pPr>
-            <w:pStyle w:val="31"/>
-            <w:tabs>
-              <w:tab w:val="right" w:leader="dot" w:pos="9345"/>
-            </w:tabs>
-            <w:rPr>
-              <w:noProof/>
-            </w:rPr>
-          </w:pPr>
-          <w:hyperlink w:anchor="_Toc150507035" w:history="1">
-            <w:r>
-              <w:rPr>
-                <w:rStyle w:val="a4"/>
-                <w:noProof/>
-                <w:lang w:val="en-US"/>
-              </w:rPr>
-              <w:t>Pots</w:t>
-            </w:r>
-            <w:r>
-              <w:rPr>
-                <w:noProof/>
-                <w:webHidden/>
-              </w:rPr>
-              <w:tab/>
-            </w:r>
-            <w:r>
-              <w:rPr>
-                <w:noProof/>
-                <w:webHidden/>
-              </w:rPr>
-              <w:fldChar w:fldCharType="begin"/>
-            </w:r>
-            <w:r>
-              <w:rPr>
-                <w:noProof/>
-                <w:webHidden/>
-              </w:rPr>
-              <w:instrText xml:space="preserve"> PAGEREF _Toc150507035 \h </w:instrText>
-            </w:r>
-            <w:r>
-              <w:rPr>
-                <w:noProof/>
-                <w:webHidden/>
-              </w:rPr>
-            </w:r>
-            <w:r>
-              <w:rPr>
-                <w:noProof/>
-                <w:webHidden/>
-              </w:rPr>
-              <w:fldChar w:fldCharType="separate"/>
-            </w:r>
-            <w:r>
-              <w:rPr>
-                <w:noProof/>
-                <w:webHidden/>
-              </w:rPr>
-              <w:t>4</w:t>
-            </w:r>
-            <w:r>
-              <w:rPr>
-                <w:noProof/>
-                <w:webHidden/>
-              </w:rPr>
-              <w:fldChar w:fldCharType="end"/>
-            </w:r>
-          </w:hyperlink>
-        </w:p>
-        <w:p>
-          <w:pPr>
-            <w:pStyle w:val="31"/>
-            <w:tabs>
-              <w:tab w:val="right" w:leader="dot" w:pos="9345"/>
-            </w:tabs>
-            <w:rPr>
-              <w:noProof/>
-            </w:rPr>
-          </w:pPr>
-          <w:hyperlink w:anchor="_Toc150507036" w:history="1">
-            <w:r>
-              <w:rPr>
-                <w:rStyle w:val="a4"/>
-                <w:noProof/>
-                <w:lang w:val="en-US"/>
-              </w:rPr>
-              <w:t>Stuff</w:t>
-            </w:r>
-            <w:r>
-              <w:rPr>
-                <w:noProof/>
-                <w:webHidden/>
-              </w:rPr>
-              <w:tab/>
-            </w:r>
-            <w:r>
-              <w:rPr>
-                <w:noProof/>
-                <w:webHidden/>
-              </w:rPr>
-              <w:fldChar w:fldCharType="begin"/>
-            </w:r>
-            <w:r>
-              <w:rPr>
-                <w:noProof/>
-                <w:webHidden/>
-              </w:rPr>
-              <w:instrText xml:space="preserve"> PAGEREF _Toc150507036 \h </w:instrText>
-            </w:r>
-            <w:r>
-              <w:rPr>
-                <w:noProof/>
-                <w:webHidden/>
-              </w:rPr>
-            </w:r>
-            <w:r>
-              <w:rPr>
-                <w:noProof/>
-                <w:webHidden/>
-              </w:rPr>
-              <w:fldChar w:fldCharType="separate"/>
-            </w:r>
-            <w:r>
-              <w:rPr>
-                <w:noProof/>
-                <w:webHidden/>
-              </w:rPr>
-              <w:t>4</w:t>
-            </w:r>
-            <w:r>
-              <w:rPr>
-                <w:noProof/>
-                <w:webHidden/>
-              </w:rPr>
-              <w:fldChar w:fldCharType="end"/>
-            </w:r>
-          </w:hyperlink>
-        </w:p>
-        <w:p>
-          <w:pPr>
-            <w:pStyle w:val="21"/>
-            <w:tabs>
-              <w:tab w:val="right" w:leader="dot" w:pos="9345"/>
-            </w:tabs>
-            <w:rPr>
-              <w:noProof/>
-            </w:rPr>
-          </w:pPr>
-          <w:hyperlink w:anchor="_Toc150507037" w:history="1">
-            <w:r>
-              <w:rPr>
-                <w:rStyle w:val="a4"/>
-                <w:noProof/>
-              </w:rPr>
-              <w:t>Персонажи</w:t>
-            </w:r>
-            <w:r>
-              <w:rPr>
-                <w:noProof/>
-                <w:webHidden/>
-              </w:rPr>
-              <w:tab/>
-            </w:r>
-            <w:r>
-              <w:rPr>
-                <w:noProof/>
-                <w:webHidden/>
-              </w:rPr>
-              <w:fldChar w:fldCharType="begin"/>
-            </w:r>
-            <w:r>
-              <w:rPr>
-                <w:noProof/>
-                <w:webHidden/>
-              </w:rPr>
-              <w:instrText xml:space="preserve"> PAGEREF _Toc150507037 \h </w:instrText>
-            </w:r>
-            <w:r>
-              <w:rPr>
-                <w:noProof/>
-                <w:webHidden/>
-              </w:rPr>
-            </w:r>
-            <w:r>
-              <w:rPr>
-                <w:noProof/>
-                <w:webHidden/>
-              </w:rPr>
-              <w:fldChar w:fldCharType="separate"/>
-            </w:r>
-            <w:r>
-              <w:rPr>
-                <w:noProof/>
-                <w:webHidden/>
-              </w:rPr>
-              <w:t>4</w:t>
-            </w:r>
-            <w:r>
-              <w:rPr>
-                <w:noProof/>
-                <w:webHidden/>
-              </w:rPr>
-              <w:fldChar w:fldCharType="end"/>
-            </w:r>
-          </w:hyperlink>
-        </w:p>
-        <w:p>
-          <w:pPr>
-            <w:pStyle w:val="31"/>
-            <w:tabs>
-              <w:tab w:val="right" w:leader="dot" w:pos="9345"/>
-            </w:tabs>
-            <w:rPr>
-              <w:noProof/>
-            </w:rPr>
-          </w:pPr>
-          <w:hyperlink w:anchor="_Toc150507038" w:history="1">
-            <w:r>
-              <w:rPr>
-                <w:rStyle w:val="a4"/>
-                <w:noProof/>
-              </w:rPr>
-              <w:t>Абстрактный персонаж</w:t>
-            </w:r>
-            <w:r>
-              <w:rPr>
-                <w:noProof/>
-                <w:webHidden/>
-              </w:rPr>
-              <w:tab/>
-            </w:r>
-            <w:r>
-              <w:rPr>
-                <w:noProof/>
-                <w:webHidden/>
-              </w:rPr>
-              <w:fldChar w:fldCharType="begin"/>
-            </w:r>
-            <w:r>
-              <w:rPr>
-                <w:noProof/>
-                <w:webHidden/>
-              </w:rPr>
-              <w:instrText xml:space="preserve"> PAGEREF _Toc150507038 \h </w:instrText>
-            </w:r>
-            <w:r>
-              <w:rPr>
-                <w:noProof/>
-                <w:webHidden/>
-              </w:rPr>
-            </w:r>
-            <w:r>
-              <w:rPr>
-                <w:noProof/>
-                <w:webHidden/>
-              </w:rPr>
-              <w:fldChar w:fldCharType="separate"/>
-            </w:r>
-            <w:r>
-              <w:rPr>
-                <w:noProof/>
-                <w:webHidden/>
-              </w:rPr>
-              <w:t>4</w:t>
-            </w:r>
-            <w:r>
-              <w:rPr>
-                <w:noProof/>
-                <w:webHidden/>
-              </w:rPr>
-              <w:fldChar w:fldCharType="end"/>
-            </w:r>
-          </w:hyperlink>
-        </w:p>
-        <w:p>
-          <w:pPr>
-            <w:pStyle w:val="31"/>
-            <w:tabs>
-              <w:tab w:val="right" w:leader="dot" w:pos="9345"/>
-            </w:tabs>
-            <w:rPr>
-              <w:noProof/>
-            </w:rPr>
-          </w:pPr>
-          <w:hyperlink w:anchor="_Toc150507039" w:history="1">
-            <w:r>
-              <w:rPr>
-                <w:rStyle w:val="a4"/>
-                <w:noProof/>
-              </w:rPr>
-              <w:t>Кристофер Робин</w:t>
-            </w:r>
-            <w:r>
-              <w:rPr>
-                <w:noProof/>
-                <w:webHidden/>
-              </w:rPr>
-              <w:tab/>
-            </w:r>
-            <w:r>
-              <w:rPr>
-                <w:noProof/>
-                <w:webHidden/>
-              </w:rPr>
-              <w:fldChar w:fldCharType="begin"/>
-            </w:r>
-            <w:r>
-              <w:rPr>
-                <w:noProof/>
-                <w:webHidden/>
-              </w:rPr>
-              <w:instrText xml:space="preserve"> PAGEREF _Toc150507039 \h </w:instrText>
-            </w:r>
-            <w:r>
-              <w:rPr>
-                <w:noProof/>
-                <w:webHidden/>
-              </w:rPr>
-            </w:r>
-            <w:r>
-              <w:rPr>
-                <w:noProof/>
-                <w:webHidden/>
-              </w:rPr>
-              <w:fldChar w:fldCharType="separate"/>
-            </w:r>
-            <w:r>
-              <w:rPr>
-                <w:noProof/>
-                <w:webHidden/>
-              </w:rPr>
-              <w:t>4</w:t>
-            </w:r>
-            <w:r>
-              <w:rPr>
-                <w:noProof/>
-                <w:webHidden/>
-              </w:rPr>
-              <w:fldChar w:fldCharType="end"/>
-            </w:r>
-          </w:hyperlink>
-        </w:p>
-        <w:p>
-          <w:pPr>
-            <w:pStyle w:val="31"/>
-            <w:tabs>
-              <w:tab w:val="right" w:leader="dot" w:pos="9345"/>
-            </w:tabs>
-            <w:rPr>
-              <w:noProof/>
-            </w:rPr>
-          </w:pPr>
-          <w:hyperlink w:anchor="_Toc150507040" w:history="1">
-            <w:r>
-              <w:rPr>
-                <w:rStyle w:val="a4"/>
-                <w:noProof/>
-              </w:rPr>
-              <w:t>Кенга</w:t>
-            </w:r>
-            <w:r>
-              <w:rPr>
-                <w:noProof/>
-                <w:webHidden/>
-              </w:rPr>
-              <w:tab/>
-            </w:r>
-            <w:r>
-              <w:rPr>
-                <w:noProof/>
-                <w:webHidden/>
-              </w:rPr>
-              <w:fldChar w:fldCharType="begin"/>
-            </w:r>
-            <w:r>
-              <w:rPr>
-                <w:noProof/>
-                <w:webHidden/>
-              </w:rPr>
-              <w:instrText xml:space="preserve"> PAGEREF _Toc150507040 \h </w:instrText>
-            </w:r>
-            <w:r>
-              <w:rPr>
-                <w:noProof/>
-                <w:webHidden/>
-              </w:rPr>
-            </w:r>
-            <w:r>
-              <w:rPr>
-                <w:noProof/>
-                <w:webHidden/>
-              </w:rPr>
-              <w:fldChar w:fldCharType="separate"/>
-            </w:r>
-            <w:r>
-              <w:rPr>
-                <w:noProof/>
-                <w:webHidden/>
-              </w:rPr>
-              <w:t>4</w:t>
-            </w:r>
-            <w:r>
-              <w:rPr>
-                <w:noProof/>
-                <w:webHidden/>
-              </w:rPr>
-              <w:fldChar w:fldCharType="end"/>
-            </w:r>
-          </w:hyperlink>
-        </w:p>
-        <w:p>
-          <w:pPr>
-            <w:pStyle w:val="31"/>
-            <w:tabs>
-              <w:tab w:val="right" w:leader="dot" w:pos="9345"/>
-            </w:tabs>
-            <w:rPr>
-              <w:noProof/>
-            </w:rPr>
-          </w:pPr>
-          <w:hyperlink w:anchor="_Toc150507041" w:history="1">
-            <w:r>
-              <w:rPr>
-                <w:rStyle w:val="a4"/>
-                <w:noProof/>
-              </w:rPr>
-              <w:t>Крошка Ру</w:t>
-            </w:r>
-            <w:r>
-              <w:rPr>
-                <w:noProof/>
-                <w:webHidden/>
-              </w:rPr>
-              <w:tab/>
-            </w:r>
-            <w:r>
-              <w:rPr>
-                <w:noProof/>
-                <w:webHidden/>
-              </w:rPr>
-              <w:fldChar w:fldCharType="begin"/>
-            </w:r>
-            <w:r>
-              <w:rPr>
-                <w:noProof/>
-                <w:webHidden/>
-              </w:rPr>
-              <w:instrText xml:space="preserve"> PAGEREF _Toc150507041 \h </w:instrText>
-            </w:r>
-            <w:r>
-              <w:rPr>
-                <w:noProof/>
-                <w:webHidden/>
-              </w:rPr>
-            </w:r>
-            <w:r>
-              <w:rPr>
-                <w:noProof/>
-                <w:webHidden/>
-              </w:rPr>
-              <w:fldChar w:fldCharType="separate"/>
-            </w:r>
-            <w:r>
-              <w:rPr>
-                <w:noProof/>
-                <w:webHidden/>
-              </w:rPr>
-              <w:t>4</w:t>
-            </w:r>
-            <w:r>
-              <w:rPr>
-                <w:noProof/>
-                <w:webHidden/>
-              </w:rPr>
-              <w:fldChar w:fldCharType="end"/>
-            </w:r>
-          </w:hyperlink>
-        </w:p>
-        <w:p>
-          <w:pPr>
-            <w:pStyle w:val="31"/>
-            <w:tabs>
-              <w:tab w:val="right" w:leader="dot" w:pos="9345"/>
-            </w:tabs>
-            <w:rPr>
-              <w:noProof/>
-            </w:rPr>
-          </w:pPr>
-          <w:hyperlink w:anchor="_Toc150507042" w:history="1">
-            <w:r>
-              <w:rPr>
-                <w:rStyle w:val="a4"/>
-                <w:noProof/>
-              </w:rPr>
-              <w:t>Пятачок</w:t>
-            </w:r>
-            <w:r>
-              <w:rPr>
-                <w:noProof/>
-                <w:webHidden/>
-              </w:rPr>
-              <w:tab/>
-            </w:r>
-            <w:r>
-              <w:rPr>
-                <w:noProof/>
-                <w:webHidden/>
-              </w:rPr>
-              <w:fldChar w:fldCharType="begin"/>
-            </w:r>
-            <w:r>
-              <w:rPr>
-                <w:noProof/>
-                <w:webHidden/>
-              </w:rPr>
-              <w:instrText xml:space="preserve"> PAGEREF _Toc150507042 \h </w:instrText>
-            </w:r>
-            <w:r>
-              <w:rPr>
-                <w:noProof/>
-                <w:webHidden/>
-              </w:rPr>
-            </w:r>
-            <w:r>
-              <w:rPr>
-                <w:noProof/>
-                <w:webHidden/>
-              </w:rPr>
-              <w:fldChar w:fldCharType="separate"/>
-            </w:r>
-            <w:r>
-              <w:rPr>
-                <w:noProof/>
-                <w:webHidden/>
-              </w:rPr>
-              <w:t>4</w:t>
-            </w:r>
-            <w:r>
-              <w:rPr>
-                <w:noProof/>
-                <w:webHidden/>
-              </w:rPr>
-              <w:fldChar w:fldCharType="end"/>
-            </w:r>
-          </w:hyperlink>
-        </w:p>
-        <w:p>
-          <w:pPr>
-            <w:pStyle w:val="31"/>
-            <w:tabs>
-              <w:tab w:val="right" w:leader="dot" w:pos="9345"/>
-            </w:tabs>
-            <w:rPr>
-              <w:noProof/>
-            </w:rPr>
-          </w:pPr>
-          <w:hyperlink w:anchor="_Toc150507043" w:history="1">
-            <w:r>
-              <w:rPr>
-                <w:rStyle w:val="a4"/>
-                <w:noProof/>
-              </w:rPr>
-              <w:t>Тигра</w:t>
-            </w:r>
-            <w:r>
-              <w:rPr>
-                <w:noProof/>
-                <w:webHidden/>
-              </w:rPr>
-              <w:tab/>
-            </w:r>
-            <w:r>
-              <w:rPr>
-                <w:noProof/>
-                <w:webHidden/>
-              </w:rPr>
-              <w:fldChar w:fldCharType="begin"/>
-            </w:r>
-            <w:r>
-              <w:rPr>
-                <w:noProof/>
-                <w:webHidden/>
-              </w:rPr>
-              <w:instrText xml:space="preserve"> PAGEREF _Toc150507043 \h </w:instrText>
-            </w:r>
-            <w:r>
-              <w:rPr>
-                <w:noProof/>
-                <w:webHidden/>
-              </w:rPr>
-            </w:r>
-            <w:r>
-              <w:rPr>
-                <w:noProof/>
-                <w:webHidden/>
-              </w:rPr>
-              <w:fldChar w:fldCharType="separate"/>
-            </w:r>
-            <w:r>
-              <w:rPr>
-                <w:noProof/>
-                <w:webHidden/>
-              </w:rPr>
-              <w:t>4</w:t>
-            </w:r>
-            <w:r>
-              <w:rPr>
-                <w:noProof/>
-                <w:webHidden/>
-              </w:rPr>
-              <w:fldChar w:fldCharType="end"/>
-            </w:r>
-          </w:hyperlink>
-        </w:p>
-        <w:p>
-          <w:pPr>
-            <w:pStyle w:val="31"/>
-            <w:tabs>
-              <w:tab w:val="right" w:leader="dot" w:pos="9345"/>
-            </w:tabs>
-            <w:rPr>
-              <w:noProof/>
-            </w:rPr>
-          </w:pPr>
-          <w:hyperlink w:anchor="_Toc150507044" w:history="1">
-            <w:r>
-              <w:rPr>
-                <w:rStyle w:val="a4"/>
-                <w:noProof/>
-              </w:rPr>
-              <w:t>Тигр</w:t>
-            </w:r>
-            <w:r>
-              <w:rPr>
-                <w:noProof/>
-                <w:webHidden/>
-              </w:rPr>
-              <w:tab/>
-            </w:r>
-            <w:r>
-              <w:rPr>
-                <w:noProof/>
-                <w:webHidden/>
-              </w:rPr>
-              <w:fldChar w:fldCharType="begin"/>
-            </w:r>
-            <w:r>
-              <w:rPr>
-                <w:noProof/>
-                <w:webHidden/>
-              </w:rPr>
-              <w:instrText xml:space="preserve"> PAGEREF _Toc150507044 \h </w:instrText>
-            </w:r>
-            <w:r>
-              <w:rPr>
-                <w:noProof/>
-                <w:webHidden/>
-              </w:rPr>
-            </w:r>
-            <w:r>
-              <w:rPr>
-                <w:noProof/>
-                <w:webHidden/>
-              </w:rPr>
-              <w:fldChar w:fldCharType="separate"/>
-            </w:r>
-            <w:r>
-              <w:rPr>
-                <w:noProof/>
-                <w:webHidden/>
-              </w:rPr>
-              <w:t>4</w:t>
-            </w:r>
-            <w:r>
-              <w:rPr>
-                <w:noProof/>
-                <w:webHidden/>
-              </w:rPr>
-              <w:fldChar w:fldCharType="end"/>
-            </w:r>
-          </w:hyperlink>
-        </w:p>
-        <w:p>
-          <w:pPr>
-            <w:pStyle w:val="21"/>
-            <w:tabs>
-              <w:tab w:val="right" w:leader="dot" w:pos="9345"/>
-            </w:tabs>
-            <w:rPr>
-              <w:noProof/>
-            </w:rPr>
-          </w:pPr>
-          <w:hyperlink w:anchor="_Toc150507045" w:history="1">
-            <w:r>
-              <w:rPr>
-                <w:rStyle w:val="a4"/>
-                <w:noProof/>
-              </w:rPr>
-              <w:t>Интерфейсы</w:t>
-            </w:r>
-            <w:r>
-              <w:rPr>
-                <w:noProof/>
-                <w:webHidden/>
-              </w:rPr>
-              <w:tab/>
-            </w:r>
-            <w:r>
-              <w:rPr>
-                <w:noProof/>
-                <w:webHidden/>
-              </w:rPr>
-              <w:fldChar w:fldCharType="begin"/>
-            </w:r>
-            <w:r>
-              <w:rPr>
-                <w:noProof/>
-                <w:webHidden/>
-              </w:rPr>
-              <w:instrText xml:space="preserve"> PAGEREF _Toc150507045 \h </w:instrText>
-            </w:r>
-            <w:r>
-              <w:rPr>
-                <w:noProof/>
-                <w:webHidden/>
-              </w:rPr>
-            </w:r>
-            <w:r>
-              <w:rPr>
-                <w:noProof/>
-                <w:webHidden/>
-              </w:rPr>
-              <w:fldChar w:fldCharType="separate"/>
-            </w:r>
-            <w:r>
-              <w:rPr>
-                <w:noProof/>
-                <w:webHidden/>
-              </w:rPr>
-              <w:t>4</w:t>
-            </w:r>
-            <w:r>
-              <w:rPr>
-                <w:noProof/>
-                <w:webHidden/>
-              </w:rPr>
-              <w:fldChar w:fldCharType="end"/>
-            </w:r>
-          </w:hyperlink>
-        </w:p>
-        <w:p>
-          <w:pPr>
-            <w:pStyle w:val="31"/>
-            <w:tabs>
-              <w:tab w:val="right" w:leader="dot" w:pos="9345"/>
-            </w:tabs>
-            <w:rPr>
-              <w:noProof/>
-            </w:rPr>
-          </w:pPr>
-          <w:hyperlink w:anchor="_Toc150507046" w:history="1">
-            <w:r>
-              <w:rPr>
-                <w:rStyle w:val="a4"/>
-                <w:noProof/>
-              </w:rPr>
-              <w:t>Части тела</w:t>
-            </w:r>
-            <w:r>
-              <w:rPr>
-                <w:noProof/>
-                <w:webHidden/>
-              </w:rPr>
-              <w:tab/>
-            </w:r>
-            <w:r>
-              <w:rPr>
-                <w:noProof/>
-                <w:webHidden/>
-              </w:rPr>
-              <w:fldChar w:fldCharType="begin"/>
-            </w:r>
-            <w:r>
-              <w:rPr>
-                <w:noProof/>
-                <w:webHidden/>
-              </w:rPr>
-              <w:instrText xml:space="preserve"> PAGEREF _Toc150507046 \h </w:instrText>
-            </w:r>
-            <w:r>
-              <w:rPr>
-                <w:noProof/>
-                <w:webHidden/>
-              </w:rPr>
-            </w:r>
-            <w:r>
-              <w:rPr>
-                <w:noProof/>
-                <w:webHidden/>
-              </w:rPr>
-              <w:fldChar w:fldCharType="separate"/>
-            </w:r>
-            <w:r>
-              <w:rPr>
-                <w:noProof/>
-                <w:webHidden/>
-              </w:rPr>
-              <w:t>4</w:t>
-            </w:r>
-            <w:r>
-              <w:rPr>
-                <w:noProof/>
-                <w:webHidden/>
-              </w:rPr>
-              <w:fldChar w:fldCharType="end"/>
-            </w:r>
-          </w:hyperlink>
-        </w:p>
-        <w:p>
-          <w:pPr>
-            <w:pStyle w:val="31"/>
-            <w:tabs>
-              <w:tab w:val="right" w:leader="dot" w:pos="9345"/>
-            </w:tabs>
-            <w:rPr>
-              <w:noProof/>
-            </w:rPr>
-          </w:pPr>
-          <w:hyperlink w:anchor="_Toc150507047" w:history="1">
-            <w:r>
-              <w:rPr>
-                <w:rStyle w:val="a4"/>
-                <w:noProof/>
-              </w:rPr>
-              <w:t>Времена</w:t>
-            </w:r>
-            <w:r>
-              <w:rPr>
-                <w:noProof/>
-                <w:webHidden/>
-              </w:rPr>
-              <w:tab/>
-            </w:r>
-            <w:r>
-              <w:rPr>
-                <w:noProof/>
-                <w:webHidden/>
-              </w:rPr>
-              <w:fldChar w:fldCharType="begin"/>
-            </w:r>
-            <w:r>
-              <w:rPr>
-                <w:noProof/>
-                <w:webHidden/>
-              </w:rPr>
-              <w:instrText xml:space="preserve"> PAGEREF _Toc150507047 \h </w:instrText>
-            </w:r>
-            <w:r>
-              <w:rPr>
-                <w:noProof/>
-                <w:webHidden/>
-              </w:rPr>
-            </w:r>
-            <w:r>
-              <w:rPr>
-                <w:noProof/>
-                <w:webHidden/>
-              </w:rPr>
-              <w:fldChar w:fldCharType="separate"/>
-            </w:r>
-            <w:r>
-              <w:rPr>
-                <w:noProof/>
-                <w:webHidden/>
-              </w:rPr>
-              <w:t>4</w:t>
-            </w:r>
-            <w:r>
-              <w:rPr>
-                <w:noProof/>
-                <w:webHidden/>
-              </w:rPr>
-              <w:fldChar w:fldCharType="end"/>
-            </w:r>
-          </w:hyperlink>
-        </w:p>
-        <w:p>
-          <w:pPr>
-            <w:pStyle w:val="31"/>
-            <w:tabs>
-              <w:tab w:val="right" w:leader="dot" w:pos="9345"/>
-            </w:tabs>
-            <w:rPr>
-              <w:noProof/>
-            </w:rPr>
-          </w:pPr>
-          <w:hyperlink w:anchor="_Toc150507048" w:history="1">
-            <w:r>
-              <w:rPr>
-                <w:rStyle w:val="a4"/>
-                <w:noProof/>
-              </w:rPr>
-              <w:t>Банки</w:t>
-            </w:r>
-            <w:r>
-              <w:rPr>
-                <w:noProof/>
-                <w:webHidden/>
-              </w:rPr>
-              <w:tab/>
-            </w:r>
-            <w:r>
-              <w:rPr>
-                <w:noProof/>
-                <w:webHidden/>
-              </w:rPr>
-              <w:fldChar w:fldCharType="begin"/>
-            </w:r>
-            <w:r>
-              <w:rPr>
-                <w:noProof/>
-                <w:webHidden/>
-              </w:rPr>
-              <w:instrText xml:space="preserve"> PAGEREF _Toc150507048 \h </w:instrText>
-            </w:r>
-            <w:r>
-              <w:rPr>
-                <w:noProof/>
-                <w:webHidden/>
-              </w:rPr>
-            </w:r>
-            <w:r>
-              <w:rPr>
-                <w:noProof/>
-                <w:webHidden/>
-              </w:rPr>
-              <w:fldChar w:fldCharType="separate"/>
-            </w:r>
-            <w:r>
-              <w:rPr>
-                <w:noProof/>
-                <w:webHidden/>
-              </w:rPr>
-              <w:t>4</w:t>
-            </w:r>
-            <w:r>
-              <w:rPr>
-                <w:noProof/>
-                <w:webHidden/>
-              </w:rPr>
-              <w:fldChar w:fldCharType="end"/>
-            </w:r>
-          </w:hyperlink>
-        </w:p>
-        <w:p>
-          <w:pPr>
-            <w:pStyle w:val="31"/>
-            <w:tabs>
-              <w:tab w:val="right" w:leader="dot" w:pos="9345"/>
-            </w:tabs>
-            <w:rPr>
-              <w:noProof/>
-            </w:rPr>
-          </w:pPr>
-          <w:hyperlink w:anchor="_Toc150507049" w:history="1">
-            <w:r>
-              <w:rPr>
-                <w:rStyle w:val="a4"/>
-                <w:noProof/>
-              </w:rPr>
-              <w:t>Вещи</w:t>
-            </w:r>
-            <w:r>
-              <w:rPr>
-                <w:noProof/>
-                <w:webHidden/>
-              </w:rPr>
-              <w:tab/>
-            </w:r>
-            <w:r>
-              <w:rPr>
-                <w:noProof/>
-                <w:webHidden/>
-              </w:rPr>
-              <w:fldChar w:fldCharType="begin"/>
-            </w:r>
-            <w:r>
-              <w:rPr>
-                <w:noProof/>
-                <w:webHidden/>
-              </w:rPr>
-              <w:instrText xml:space="preserve"> PAGEREF _Toc150507049 \h </w:instrText>
+              <w:instrText xml:space="preserve"> PAGEREF _Toc151633946 \h </w:instrText>
             </w:r>
             <w:r>
               <w:rPr>
@@ -1960,7 +950,7 @@
         </w:p>
         <w:p>
           <w:pPr>
-            <w:pStyle w:val="11"/>
+            <w:pStyle w:val="31"/>
             <w:tabs>
               <w:tab w:val="right" w:leader="dot" w:pos="9345"/>
             </w:tabs>
@@ -1972,13 +962,14 @@
               <w14:ligatures w14:val="standardContextual"/>
             </w:rPr>
           </w:pPr>
-          <w:hyperlink w:anchor="_Toc150507050" w:history="1">
+          <w:hyperlink w:anchor="_Toc151633947" w:history="1">
             <w:r>
               <w:rPr>
                 <w:rStyle w:val="a4"/>
                 <w:noProof/>
+                <w:lang w:val="en-US"/>
               </w:rPr>
-              <w:t>Результат работы</w:t>
+              <w:t>Pots</w:t>
             </w:r>
             <w:r>
               <w:rPr>
@@ -1999,7 +990,7 @@
                 <w:noProof/>
                 <w:webHidden/>
               </w:rPr>
-              <w:instrText xml:space="preserve"> PAGEREF _Toc150507050 \h </w:instrText>
+              <w:instrText xml:space="preserve"> PAGEREF _Toc151633947 \h </w:instrText>
             </w:r>
             <w:r>
               <w:rPr>
@@ -2032,7 +1023,7 @@
         </w:p>
         <w:p>
           <w:pPr>
-            <w:pStyle w:val="11"/>
+            <w:pStyle w:val="31"/>
             <w:tabs>
               <w:tab w:val="right" w:leader="dot" w:pos="9345"/>
             </w:tabs>
@@ -2044,13 +1035,14 @@
               <w14:ligatures w14:val="standardContextual"/>
             </w:rPr>
           </w:pPr>
-          <w:hyperlink w:anchor="_Toc150507051" w:history="1">
+          <w:hyperlink w:anchor="_Toc151633948" w:history="1">
             <w:r>
               <w:rPr>
                 <w:rStyle w:val="a4"/>
                 <w:noProof/>
+                <w:lang w:val="en-US"/>
               </w:rPr>
-              <w:t>Вывод</w:t>
+              <w:t>Stuff</w:t>
             </w:r>
             <w:r>
               <w:rPr>
@@ -2071,7 +1063,7 @@
                 <w:noProof/>
                 <w:webHidden/>
               </w:rPr>
-              <w:instrText xml:space="preserve"> PAGEREF _Toc150507051 \h </w:instrText>
+              <w:instrText xml:space="preserve"> PAGEREF _Toc151633948 \h </w:instrText>
             </w:r>
             <w:r>
               <w:rPr>
@@ -2103,6 +1095,1135 @@
           </w:hyperlink>
         </w:p>
         <w:p>
+          <w:pPr>
+            <w:pStyle w:val="21"/>
+            <w:tabs>
+              <w:tab w:val="right" w:leader="dot" w:pos="9345"/>
+            </w:tabs>
+            <w:rPr>
+              <w:rFonts w:asciiTheme="minorHAnsi" w:eastAsiaTheme="minorEastAsia" w:hAnsiTheme="minorHAnsi"/>
+              <w:noProof/>
+              <w:kern w:val="2"/>
+              <w:lang w:eastAsia="ru-RU"/>
+              <w14:ligatures w14:val="standardContextual"/>
+            </w:rPr>
+          </w:pPr>
+          <w:hyperlink w:anchor="_Toc151633949" w:history="1">
+            <w:r>
+              <w:rPr>
+                <w:rStyle w:val="a4"/>
+                <w:noProof/>
+              </w:rPr>
+              <w:t>Персонажи</w:t>
+            </w:r>
+            <w:r>
+              <w:rPr>
+                <w:noProof/>
+                <w:webHidden/>
+              </w:rPr>
+              <w:tab/>
+            </w:r>
+            <w:r>
+              <w:rPr>
+                <w:noProof/>
+                <w:webHidden/>
+              </w:rPr>
+              <w:fldChar w:fldCharType="begin"/>
+            </w:r>
+            <w:r>
+              <w:rPr>
+                <w:noProof/>
+                <w:webHidden/>
+              </w:rPr>
+              <w:instrText xml:space="preserve"> PAGEREF _Toc151633949 \h </w:instrText>
+            </w:r>
+            <w:r>
+              <w:rPr>
+                <w:noProof/>
+                <w:webHidden/>
+              </w:rPr>
+            </w:r>
+            <w:r>
+              <w:rPr>
+                <w:noProof/>
+                <w:webHidden/>
+              </w:rPr>
+              <w:fldChar w:fldCharType="separate"/>
+            </w:r>
+            <w:r>
+              <w:rPr>
+                <w:noProof/>
+                <w:webHidden/>
+              </w:rPr>
+              <w:t>5</w:t>
+            </w:r>
+            <w:r>
+              <w:rPr>
+                <w:noProof/>
+                <w:webHidden/>
+              </w:rPr>
+              <w:fldChar w:fldCharType="end"/>
+            </w:r>
+          </w:hyperlink>
+        </w:p>
+        <w:p>
+          <w:pPr>
+            <w:pStyle w:val="31"/>
+            <w:tabs>
+              <w:tab w:val="right" w:leader="dot" w:pos="9345"/>
+            </w:tabs>
+            <w:rPr>
+              <w:rFonts w:asciiTheme="minorHAnsi" w:eastAsiaTheme="minorEastAsia" w:hAnsiTheme="minorHAnsi"/>
+              <w:noProof/>
+              <w:kern w:val="2"/>
+              <w:lang w:eastAsia="ru-RU"/>
+              <w14:ligatures w14:val="standardContextual"/>
+            </w:rPr>
+          </w:pPr>
+          <w:hyperlink w:anchor="_Toc151633950" w:history="1">
+            <w:r>
+              <w:rPr>
+                <w:rStyle w:val="a4"/>
+                <w:noProof/>
+              </w:rPr>
+              <w:t>Абстрактный</w:t>
+            </w:r>
+            <w:r>
+              <w:rPr>
+                <w:rStyle w:val="a4"/>
+                <w:noProof/>
+                <w:lang w:val="en-US"/>
+              </w:rPr>
+              <w:t xml:space="preserve"> </w:t>
+            </w:r>
+            <w:r>
+              <w:rPr>
+                <w:rStyle w:val="a4"/>
+                <w:noProof/>
+              </w:rPr>
+              <w:t>персонаж</w:t>
+            </w:r>
+            <w:r>
+              <w:rPr>
+                <w:noProof/>
+                <w:webHidden/>
+              </w:rPr>
+              <w:tab/>
+            </w:r>
+            <w:r>
+              <w:rPr>
+                <w:noProof/>
+                <w:webHidden/>
+              </w:rPr>
+              <w:fldChar w:fldCharType="begin"/>
+            </w:r>
+            <w:r>
+              <w:rPr>
+                <w:noProof/>
+                <w:webHidden/>
+              </w:rPr>
+              <w:instrText xml:space="preserve"> PAGEREF _Toc151633950 \h </w:instrText>
+            </w:r>
+            <w:r>
+              <w:rPr>
+                <w:noProof/>
+                <w:webHidden/>
+              </w:rPr>
+            </w:r>
+            <w:r>
+              <w:rPr>
+                <w:noProof/>
+                <w:webHidden/>
+              </w:rPr>
+              <w:fldChar w:fldCharType="separate"/>
+            </w:r>
+            <w:r>
+              <w:rPr>
+                <w:noProof/>
+                <w:webHidden/>
+              </w:rPr>
+              <w:t>5</w:t>
+            </w:r>
+            <w:r>
+              <w:rPr>
+                <w:noProof/>
+                <w:webHidden/>
+              </w:rPr>
+              <w:fldChar w:fldCharType="end"/>
+            </w:r>
+          </w:hyperlink>
+        </w:p>
+        <w:p>
+          <w:pPr>
+            <w:pStyle w:val="31"/>
+            <w:tabs>
+              <w:tab w:val="right" w:leader="dot" w:pos="9345"/>
+            </w:tabs>
+            <w:rPr>
+              <w:rFonts w:asciiTheme="minorHAnsi" w:eastAsiaTheme="minorEastAsia" w:hAnsiTheme="minorHAnsi"/>
+              <w:noProof/>
+              <w:kern w:val="2"/>
+              <w:lang w:eastAsia="ru-RU"/>
+              <w14:ligatures w14:val="standardContextual"/>
+            </w:rPr>
+          </w:pPr>
+          <w:hyperlink w:anchor="_Toc151633951" w:history="1">
+            <w:r>
+              <w:rPr>
+                <w:rStyle w:val="a4"/>
+                <w:noProof/>
+              </w:rPr>
+              <w:t>Кристофер</w:t>
+            </w:r>
+            <w:r>
+              <w:rPr>
+                <w:rStyle w:val="a4"/>
+                <w:noProof/>
+                <w:lang w:val="en-US"/>
+              </w:rPr>
+              <w:t xml:space="preserve"> </w:t>
+            </w:r>
+            <w:r>
+              <w:rPr>
+                <w:rStyle w:val="a4"/>
+                <w:noProof/>
+              </w:rPr>
+              <w:t>Робин</w:t>
+            </w:r>
+            <w:r>
+              <w:rPr>
+                <w:noProof/>
+                <w:webHidden/>
+              </w:rPr>
+              <w:tab/>
+            </w:r>
+            <w:r>
+              <w:rPr>
+                <w:noProof/>
+                <w:webHidden/>
+              </w:rPr>
+              <w:fldChar w:fldCharType="begin"/>
+            </w:r>
+            <w:r>
+              <w:rPr>
+                <w:noProof/>
+                <w:webHidden/>
+              </w:rPr>
+              <w:instrText xml:space="preserve"> PAGEREF _Toc151633951 \h </w:instrText>
+            </w:r>
+            <w:r>
+              <w:rPr>
+                <w:noProof/>
+                <w:webHidden/>
+              </w:rPr>
+            </w:r>
+            <w:r>
+              <w:rPr>
+                <w:noProof/>
+                <w:webHidden/>
+              </w:rPr>
+              <w:fldChar w:fldCharType="separate"/>
+            </w:r>
+            <w:r>
+              <w:rPr>
+                <w:noProof/>
+                <w:webHidden/>
+              </w:rPr>
+              <w:t>6</w:t>
+            </w:r>
+            <w:r>
+              <w:rPr>
+                <w:noProof/>
+                <w:webHidden/>
+              </w:rPr>
+              <w:fldChar w:fldCharType="end"/>
+            </w:r>
+          </w:hyperlink>
+        </w:p>
+        <w:p>
+          <w:pPr>
+            <w:pStyle w:val="31"/>
+            <w:tabs>
+              <w:tab w:val="right" w:leader="dot" w:pos="9345"/>
+            </w:tabs>
+            <w:rPr>
+              <w:rFonts w:asciiTheme="minorHAnsi" w:eastAsiaTheme="minorEastAsia" w:hAnsiTheme="minorHAnsi"/>
+              <w:noProof/>
+              <w:kern w:val="2"/>
+              <w:lang w:eastAsia="ru-RU"/>
+              <w14:ligatures w14:val="standardContextual"/>
+            </w:rPr>
+          </w:pPr>
+          <w:hyperlink w:anchor="_Toc151633952" w:history="1">
+            <w:r>
+              <w:rPr>
+                <w:rStyle w:val="a4"/>
+                <w:noProof/>
+              </w:rPr>
+              <w:t>Кенга</w:t>
+            </w:r>
+            <w:r>
+              <w:rPr>
+                <w:noProof/>
+                <w:webHidden/>
+              </w:rPr>
+              <w:tab/>
+            </w:r>
+            <w:r>
+              <w:rPr>
+                <w:noProof/>
+                <w:webHidden/>
+              </w:rPr>
+              <w:fldChar w:fldCharType="begin"/>
+            </w:r>
+            <w:r>
+              <w:rPr>
+                <w:noProof/>
+                <w:webHidden/>
+              </w:rPr>
+              <w:instrText xml:space="preserve"> PAGEREF _Toc151633952 \h </w:instrText>
+            </w:r>
+            <w:r>
+              <w:rPr>
+                <w:noProof/>
+                <w:webHidden/>
+              </w:rPr>
+            </w:r>
+            <w:r>
+              <w:rPr>
+                <w:noProof/>
+                <w:webHidden/>
+              </w:rPr>
+              <w:fldChar w:fldCharType="separate"/>
+            </w:r>
+            <w:r>
+              <w:rPr>
+                <w:noProof/>
+                <w:webHidden/>
+              </w:rPr>
+              <w:t>6</w:t>
+            </w:r>
+            <w:r>
+              <w:rPr>
+                <w:noProof/>
+                <w:webHidden/>
+              </w:rPr>
+              <w:fldChar w:fldCharType="end"/>
+            </w:r>
+          </w:hyperlink>
+        </w:p>
+        <w:p>
+          <w:pPr>
+            <w:pStyle w:val="31"/>
+            <w:tabs>
+              <w:tab w:val="right" w:leader="dot" w:pos="9345"/>
+            </w:tabs>
+            <w:rPr>
+              <w:rFonts w:asciiTheme="minorHAnsi" w:eastAsiaTheme="minorEastAsia" w:hAnsiTheme="minorHAnsi"/>
+              <w:noProof/>
+              <w:kern w:val="2"/>
+              <w:lang w:eastAsia="ru-RU"/>
+              <w14:ligatures w14:val="standardContextual"/>
+            </w:rPr>
+          </w:pPr>
+          <w:hyperlink w:anchor="_Toc151633953" w:history="1">
+            <w:r>
+              <w:rPr>
+                <w:rStyle w:val="a4"/>
+                <w:noProof/>
+              </w:rPr>
+              <w:t>Крошка</w:t>
+            </w:r>
+            <w:r>
+              <w:rPr>
+                <w:rStyle w:val="a4"/>
+                <w:noProof/>
+                <w:lang w:val="en-US"/>
+              </w:rPr>
+              <w:t xml:space="preserve"> </w:t>
+            </w:r>
+            <w:r>
+              <w:rPr>
+                <w:rStyle w:val="a4"/>
+                <w:noProof/>
+              </w:rPr>
+              <w:t>Ру</w:t>
+            </w:r>
+            <w:r>
+              <w:rPr>
+                <w:noProof/>
+                <w:webHidden/>
+              </w:rPr>
+              <w:tab/>
+            </w:r>
+            <w:r>
+              <w:rPr>
+                <w:noProof/>
+                <w:webHidden/>
+              </w:rPr>
+              <w:fldChar w:fldCharType="begin"/>
+            </w:r>
+            <w:r>
+              <w:rPr>
+                <w:noProof/>
+                <w:webHidden/>
+              </w:rPr>
+              <w:instrText xml:space="preserve"> PAGEREF _Toc151633953 \h </w:instrText>
+            </w:r>
+            <w:r>
+              <w:rPr>
+                <w:noProof/>
+                <w:webHidden/>
+              </w:rPr>
+            </w:r>
+            <w:r>
+              <w:rPr>
+                <w:noProof/>
+                <w:webHidden/>
+              </w:rPr>
+              <w:fldChar w:fldCharType="separate"/>
+            </w:r>
+            <w:r>
+              <w:rPr>
+                <w:noProof/>
+                <w:webHidden/>
+              </w:rPr>
+              <w:t>7</w:t>
+            </w:r>
+            <w:r>
+              <w:rPr>
+                <w:noProof/>
+                <w:webHidden/>
+              </w:rPr>
+              <w:fldChar w:fldCharType="end"/>
+            </w:r>
+          </w:hyperlink>
+        </w:p>
+        <w:p>
+          <w:pPr>
+            <w:pStyle w:val="31"/>
+            <w:tabs>
+              <w:tab w:val="right" w:leader="dot" w:pos="9345"/>
+            </w:tabs>
+            <w:rPr>
+              <w:rFonts w:asciiTheme="minorHAnsi" w:eastAsiaTheme="minorEastAsia" w:hAnsiTheme="minorHAnsi"/>
+              <w:noProof/>
+              <w:kern w:val="2"/>
+              <w:lang w:eastAsia="ru-RU"/>
+              <w14:ligatures w14:val="standardContextual"/>
+            </w:rPr>
+          </w:pPr>
+          <w:hyperlink w:anchor="_Toc151633954" w:history="1">
+            <w:r>
+              <w:rPr>
+                <w:rStyle w:val="a4"/>
+                <w:noProof/>
+              </w:rPr>
+              <w:t>Пятачок</w:t>
+            </w:r>
+            <w:r>
+              <w:rPr>
+                <w:noProof/>
+                <w:webHidden/>
+              </w:rPr>
+              <w:tab/>
+            </w:r>
+            <w:r>
+              <w:rPr>
+                <w:noProof/>
+                <w:webHidden/>
+              </w:rPr>
+              <w:fldChar w:fldCharType="begin"/>
+            </w:r>
+            <w:r>
+              <w:rPr>
+                <w:noProof/>
+                <w:webHidden/>
+              </w:rPr>
+              <w:instrText xml:space="preserve"> PAGEREF _Toc151633954 \h </w:instrText>
+            </w:r>
+            <w:r>
+              <w:rPr>
+                <w:noProof/>
+                <w:webHidden/>
+              </w:rPr>
+            </w:r>
+            <w:r>
+              <w:rPr>
+                <w:noProof/>
+                <w:webHidden/>
+              </w:rPr>
+              <w:fldChar w:fldCharType="separate"/>
+            </w:r>
+            <w:r>
+              <w:rPr>
+                <w:noProof/>
+                <w:webHidden/>
+              </w:rPr>
+              <w:t>8</w:t>
+            </w:r>
+            <w:r>
+              <w:rPr>
+                <w:noProof/>
+                <w:webHidden/>
+              </w:rPr>
+              <w:fldChar w:fldCharType="end"/>
+            </w:r>
+          </w:hyperlink>
+        </w:p>
+        <w:p>
+          <w:pPr>
+            <w:pStyle w:val="31"/>
+            <w:tabs>
+              <w:tab w:val="right" w:leader="dot" w:pos="9345"/>
+            </w:tabs>
+            <w:rPr>
+              <w:rFonts w:asciiTheme="minorHAnsi" w:eastAsiaTheme="minorEastAsia" w:hAnsiTheme="minorHAnsi"/>
+              <w:noProof/>
+              <w:kern w:val="2"/>
+              <w:lang w:eastAsia="ru-RU"/>
+              <w14:ligatures w14:val="standardContextual"/>
+            </w:rPr>
+          </w:pPr>
+          <w:hyperlink w:anchor="_Toc151633955" w:history="1">
+            <w:r>
+              <w:rPr>
+                <w:rStyle w:val="a4"/>
+                <w:noProof/>
+              </w:rPr>
+              <w:t>Тигра</w:t>
+            </w:r>
+            <w:r>
+              <w:rPr>
+                <w:noProof/>
+                <w:webHidden/>
+              </w:rPr>
+              <w:tab/>
+            </w:r>
+            <w:r>
+              <w:rPr>
+                <w:noProof/>
+                <w:webHidden/>
+              </w:rPr>
+              <w:fldChar w:fldCharType="begin"/>
+            </w:r>
+            <w:r>
+              <w:rPr>
+                <w:noProof/>
+                <w:webHidden/>
+              </w:rPr>
+              <w:instrText xml:space="preserve"> PAGEREF _Toc151633955 \h </w:instrText>
+            </w:r>
+            <w:r>
+              <w:rPr>
+                <w:noProof/>
+                <w:webHidden/>
+              </w:rPr>
+            </w:r>
+            <w:r>
+              <w:rPr>
+                <w:noProof/>
+                <w:webHidden/>
+              </w:rPr>
+              <w:fldChar w:fldCharType="separate"/>
+            </w:r>
+            <w:r>
+              <w:rPr>
+                <w:noProof/>
+                <w:webHidden/>
+              </w:rPr>
+              <w:t>8</w:t>
+            </w:r>
+            <w:r>
+              <w:rPr>
+                <w:noProof/>
+                <w:webHidden/>
+              </w:rPr>
+              <w:fldChar w:fldCharType="end"/>
+            </w:r>
+          </w:hyperlink>
+        </w:p>
+        <w:p>
+          <w:pPr>
+            <w:pStyle w:val="31"/>
+            <w:tabs>
+              <w:tab w:val="right" w:leader="dot" w:pos="9345"/>
+            </w:tabs>
+            <w:rPr>
+              <w:rFonts w:asciiTheme="minorHAnsi" w:eastAsiaTheme="minorEastAsia" w:hAnsiTheme="minorHAnsi"/>
+              <w:noProof/>
+              <w:kern w:val="2"/>
+              <w:lang w:eastAsia="ru-RU"/>
+              <w14:ligatures w14:val="standardContextual"/>
+            </w:rPr>
+          </w:pPr>
+          <w:hyperlink w:anchor="_Toc151633956" w:history="1">
+            <w:r>
+              <w:rPr>
+                <w:rStyle w:val="a4"/>
+                <w:noProof/>
+              </w:rPr>
+              <w:t>Тигр</w:t>
+            </w:r>
+            <w:r>
+              <w:rPr>
+                <w:noProof/>
+                <w:webHidden/>
+              </w:rPr>
+              <w:tab/>
+            </w:r>
+            <w:r>
+              <w:rPr>
+                <w:noProof/>
+                <w:webHidden/>
+              </w:rPr>
+              <w:fldChar w:fldCharType="begin"/>
+            </w:r>
+            <w:r>
+              <w:rPr>
+                <w:noProof/>
+                <w:webHidden/>
+              </w:rPr>
+              <w:instrText xml:space="preserve"> PAGEREF _Toc151633956 \h </w:instrText>
+            </w:r>
+            <w:r>
+              <w:rPr>
+                <w:noProof/>
+                <w:webHidden/>
+              </w:rPr>
+            </w:r>
+            <w:r>
+              <w:rPr>
+                <w:noProof/>
+                <w:webHidden/>
+              </w:rPr>
+              <w:fldChar w:fldCharType="separate"/>
+            </w:r>
+            <w:r>
+              <w:rPr>
+                <w:noProof/>
+                <w:webHidden/>
+              </w:rPr>
+              <w:t>10</w:t>
+            </w:r>
+            <w:r>
+              <w:rPr>
+                <w:noProof/>
+                <w:webHidden/>
+              </w:rPr>
+              <w:fldChar w:fldCharType="end"/>
+            </w:r>
+          </w:hyperlink>
+        </w:p>
+        <w:p>
+          <w:pPr>
+            <w:pStyle w:val="21"/>
+            <w:tabs>
+              <w:tab w:val="right" w:leader="dot" w:pos="9345"/>
+            </w:tabs>
+            <w:rPr>
+              <w:rFonts w:asciiTheme="minorHAnsi" w:eastAsiaTheme="minorEastAsia" w:hAnsiTheme="minorHAnsi"/>
+              <w:noProof/>
+              <w:kern w:val="2"/>
+              <w:lang w:eastAsia="ru-RU"/>
+              <w14:ligatures w14:val="standardContextual"/>
+            </w:rPr>
+          </w:pPr>
+          <w:hyperlink w:anchor="_Toc151633957" w:history="1">
+            <w:r>
+              <w:rPr>
+                <w:rStyle w:val="a4"/>
+                <w:noProof/>
+              </w:rPr>
+              <w:t>Интерфейсы</w:t>
+            </w:r>
+            <w:r>
+              <w:rPr>
+                <w:noProof/>
+                <w:webHidden/>
+              </w:rPr>
+              <w:tab/>
+            </w:r>
+            <w:r>
+              <w:rPr>
+                <w:noProof/>
+                <w:webHidden/>
+              </w:rPr>
+              <w:fldChar w:fldCharType="begin"/>
+            </w:r>
+            <w:r>
+              <w:rPr>
+                <w:noProof/>
+                <w:webHidden/>
+              </w:rPr>
+              <w:instrText xml:space="preserve"> PAGEREF _Toc151633957 \h </w:instrText>
+            </w:r>
+            <w:r>
+              <w:rPr>
+                <w:noProof/>
+                <w:webHidden/>
+              </w:rPr>
+            </w:r>
+            <w:r>
+              <w:rPr>
+                <w:noProof/>
+                <w:webHidden/>
+              </w:rPr>
+              <w:fldChar w:fldCharType="separate"/>
+            </w:r>
+            <w:r>
+              <w:rPr>
+                <w:noProof/>
+                <w:webHidden/>
+              </w:rPr>
+              <w:t>10</w:t>
+            </w:r>
+            <w:r>
+              <w:rPr>
+                <w:noProof/>
+                <w:webHidden/>
+              </w:rPr>
+              <w:fldChar w:fldCharType="end"/>
+            </w:r>
+          </w:hyperlink>
+        </w:p>
+        <w:p>
+          <w:pPr>
+            <w:pStyle w:val="31"/>
+            <w:tabs>
+              <w:tab w:val="right" w:leader="dot" w:pos="9345"/>
+            </w:tabs>
+            <w:rPr>
+              <w:rFonts w:asciiTheme="minorHAnsi" w:eastAsiaTheme="minorEastAsia" w:hAnsiTheme="minorHAnsi"/>
+              <w:noProof/>
+              <w:kern w:val="2"/>
+              <w:lang w:eastAsia="ru-RU"/>
+              <w14:ligatures w14:val="standardContextual"/>
+            </w:rPr>
+          </w:pPr>
+          <w:hyperlink w:anchor="_Toc151633958" w:history="1">
+            <w:r>
+              <w:rPr>
+                <w:rStyle w:val="a4"/>
+                <w:noProof/>
+                <w:lang w:val="en-US"/>
+              </w:rPr>
+              <w:t>AskAble</w:t>
+            </w:r>
+            <w:r>
+              <w:rPr>
+                <w:noProof/>
+                <w:webHidden/>
+              </w:rPr>
+              <w:tab/>
+            </w:r>
+            <w:r>
+              <w:rPr>
+                <w:noProof/>
+                <w:webHidden/>
+              </w:rPr>
+              <w:fldChar w:fldCharType="begin"/>
+            </w:r>
+            <w:r>
+              <w:rPr>
+                <w:noProof/>
+                <w:webHidden/>
+              </w:rPr>
+              <w:instrText xml:space="preserve"> PAGEREF _Toc151633958 \h </w:instrText>
+            </w:r>
+            <w:r>
+              <w:rPr>
+                <w:noProof/>
+                <w:webHidden/>
+              </w:rPr>
+            </w:r>
+            <w:r>
+              <w:rPr>
+                <w:noProof/>
+                <w:webHidden/>
+              </w:rPr>
+              <w:fldChar w:fldCharType="separate"/>
+            </w:r>
+            <w:r>
+              <w:rPr>
+                <w:noProof/>
+                <w:webHidden/>
+              </w:rPr>
+              <w:t>10</w:t>
+            </w:r>
+            <w:r>
+              <w:rPr>
+                <w:noProof/>
+                <w:webHidden/>
+              </w:rPr>
+              <w:fldChar w:fldCharType="end"/>
+            </w:r>
+          </w:hyperlink>
+        </w:p>
+        <w:p>
+          <w:pPr>
+            <w:pStyle w:val="31"/>
+            <w:tabs>
+              <w:tab w:val="right" w:leader="dot" w:pos="9345"/>
+            </w:tabs>
+            <w:rPr>
+              <w:rFonts w:asciiTheme="minorHAnsi" w:eastAsiaTheme="minorEastAsia" w:hAnsiTheme="minorHAnsi"/>
+              <w:noProof/>
+              <w:kern w:val="2"/>
+              <w:lang w:eastAsia="ru-RU"/>
+              <w14:ligatures w14:val="standardContextual"/>
+            </w:rPr>
+          </w:pPr>
+          <w:hyperlink w:anchor="_Toc151633959" w:history="1">
+            <w:r>
+              <w:rPr>
+                <w:rStyle w:val="a4"/>
+                <w:noProof/>
+                <w:lang w:val="en-US"/>
+              </w:rPr>
+              <w:t>FindAble</w:t>
+            </w:r>
+            <w:r>
+              <w:rPr>
+                <w:noProof/>
+                <w:webHidden/>
+              </w:rPr>
+              <w:tab/>
+            </w:r>
+            <w:r>
+              <w:rPr>
+                <w:noProof/>
+                <w:webHidden/>
+              </w:rPr>
+              <w:fldChar w:fldCharType="begin"/>
+            </w:r>
+            <w:r>
+              <w:rPr>
+                <w:noProof/>
+                <w:webHidden/>
+              </w:rPr>
+              <w:instrText xml:space="preserve"> PAGEREF _Toc151633959 \h </w:instrText>
+            </w:r>
+            <w:r>
+              <w:rPr>
+                <w:noProof/>
+                <w:webHidden/>
+              </w:rPr>
+            </w:r>
+            <w:r>
+              <w:rPr>
+                <w:noProof/>
+                <w:webHidden/>
+              </w:rPr>
+              <w:fldChar w:fldCharType="separate"/>
+            </w:r>
+            <w:r>
+              <w:rPr>
+                <w:noProof/>
+                <w:webHidden/>
+              </w:rPr>
+              <w:t>11</w:t>
+            </w:r>
+            <w:r>
+              <w:rPr>
+                <w:noProof/>
+                <w:webHidden/>
+              </w:rPr>
+              <w:fldChar w:fldCharType="end"/>
+            </w:r>
+          </w:hyperlink>
+        </w:p>
+        <w:p>
+          <w:pPr>
+            <w:pStyle w:val="31"/>
+            <w:tabs>
+              <w:tab w:val="right" w:leader="dot" w:pos="9345"/>
+            </w:tabs>
+            <w:rPr>
+              <w:rFonts w:asciiTheme="minorHAnsi" w:eastAsiaTheme="minorEastAsia" w:hAnsiTheme="minorHAnsi"/>
+              <w:noProof/>
+              <w:kern w:val="2"/>
+              <w:lang w:eastAsia="ru-RU"/>
+              <w14:ligatures w14:val="standardContextual"/>
+            </w:rPr>
+          </w:pPr>
+          <w:hyperlink w:anchor="_Toc151633960" w:history="1">
+            <w:r>
+              <w:rPr>
+                <w:rStyle w:val="a4"/>
+                <w:noProof/>
+                <w:lang w:val="en-US"/>
+              </w:rPr>
+              <w:t>SpeakAble</w:t>
+            </w:r>
+            <w:r>
+              <w:rPr>
+                <w:noProof/>
+                <w:webHidden/>
+              </w:rPr>
+              <w:tab/>
+            </w:r>
+            <w:r>
+              <w:rPr>
+                <w:noProof/>
+                <w:webHidden/>
+              </w:rPr>
+              <w:fldChar w:fldCharType="begin"/>
+            </w:r>
+            <w:r>
+              <w:rPr>
+                <w:noProof/>
+                <w:webHidden/>
+              </w:rPr>
+              <w:instrText xml:space="preserve"> PAGEREF _Toc151633960 \h </w:instrText>
+            </w:r>
+            <w:r>
+              <w:rPr>
+                <w:noProof/>
+                <w:webHidden/>
+              </w:rPr>
+            </w:r>
+            <w:r>
+              <w:rPr>
+                <w:noProof/>
+                <w:webHidden/>
+              </w:rPr>
+              <w:fldChar w:fldCharType="separate"/>
+            </w:r>
+            <w:r>
+              <w:rPr>
+                <w:noProof/>
+                <w:webHidden/>
+              </w:rPr>
+              <w:t>11</w:t>
+            </w:r>
+            <w:r>
+              <w:rPr>
+                <w:noProof/>
+                <w:webHidden/>
+              </w:rPr>
+              <w:fldChar w:fldCharType="end"/>
+            </w:r>
+          </w:hyperlink>
+        </w:p>
+        <w:p>
+          <w:pPr>
+            <w:pStyle w:val="31"/>
+            <w:tabs>
+              <w:tab w:val="right" w:leader="dot" w:pos="9345"/>
+            </w:tabs>
+            <w:rPr>
+              <w:rFonts w:asciiTheme="minorHAnsi" w:eastAsiaTheme="minorEastAsia" w:hAnsiTheme="minorHAnsi"/>
+              <w:noProof/>
+              <w:kern w:val="2"/>
+              <w:lang w:eastAsia="ru-RU"/>
+              <w14:ligatures w14:val="standardContextual"/>
+            </w:rPr>
+          </w:pPr>
+          <w:hyperlink w:anchor="_Toc151633961" w:history="1">
+            <w:r>
+              <w:rPr>
+                <w:rStyle w:val="a4"/>
+                <w:noProof/>
+                <w:lang w:val="en-US"/>
+              </w:rPr>
+              <w:t>StickAble</w:t>
+            </w:r>
+            <w:r>
+              <w:rPr>
+                <w:noProof/>
+                <w:webHidden/>
+              </w:rPr>
+              <w:tab/>
+            </w:r>
+            <w:r>
+              <w:rPr>
+                <w:noProof/>
+                <w:webHidden/>
+              </w:rPr>
+              <w:fldChar w:fldCharType="begin"/>
+            </w:r>
+            <w:r>
+              <w:rPr>
+                <w:noProof/>
+                <w:webHidden/>
+              </w:rPr>
+              <w:instrText xml:space="preserve"> PAGEREF _Toc151633961 \h </w:instrText>
+            </w:r>
+            <w:r>
+              <w:rPr>
+                <w:noProof/>
+                <w:webHidden/>
+              </w:rPr>
+            </w:r>
+            <w:r>
+              <w:rPr>
+                <w:noProof/>
+                <w:webHidden/>
+              </w:rPr>
+              <w:fldChar w:fldCharType="separate"/>
+            </w:r>
+            <w:r>
+              <w:rPr>
+                <w:noProof/>
+                <w:webHidden/>
+              </w:rPr>
+              <w:t>11</w:t>
+            </w:r>
+            <w:r>
+              <w:rPr>
+                <w:noProof/>
+                <w:webHidden/>
+              </w:rPr>
+              <w:fldChar w:fldCharType="end"/>
+            </w:r>
+          </w:hyperlink>
+        </w:p>
+        <w:p>
+          <w:pPr>
+            <w:pStyle w:val="11"/>
+            <w:tabs>
+              <w:tab w:val="right" w:leader="dot" w:pos="9345"/>
+            </w:tabs>
+            <w:rPr>
+              <w:rFonts w:asciiTheme="minorHAnsi" w:eastAsiaTheme="minorEastAsia" w:hAnsiTheme="minorHAnsi"/>
+              <w:noProof/>
+              <w:kern w:val="2"/>
+              <w:lang w:eastAsia="ru-RU"/>
+              <w14:ligatures w14:val="standardContextual"/>
+            </w:rPr>
+          </w:pPr>
+          <w:hyperlink w:anchor="_Toc151633962" w:history="1">
+            <w:r>
+              <w:rPr>
+                <w:rStyle w:val="a4"/>
+                <w:noProof/>
+              </w:rPr>
+              <w:t>Результат работы</w:t>
+            </w:r>
+            <w:r>
+              <w:rPr>
+                <w:noProof/>
+                <w:webHidden/>
+              </w:rPr>
+              <w:tab/>
+            </w:r>
+            <w:r>
+              <w:rPr>
+                <w:noProof/>
+                <w:webHidden/>
+              </w:rPr>
+              <w:fldChar w:fldCharType="begin"/>
+            </w:r>
+            <w:r>
+              <w:rPr>
+                <w:noProof/>
+                <w:webHidden/>
+              </w:rPr>
+              <w:instrText xml:space="preserve"> PAGEREF _Toc151633962 \h </w:instrText>
+            </w:r>
+            <w:r>
+              <w:rPr>
+                <w:noProof/>
+                <w:webHidden/>
+              </w:rPr>
+            </w:r>
+            <w:r>
+              <w:rPr>
+                <w:noProof/>
+                <w:webHidden/>
+              </w:rPr>
+              <w:fldChar w:fldCharType="separate"/>
+            </w:r>
+            <w:r>
+              <w:rPr>
+                <w:noProof/>
+                <w:webHidden/>
+              </w:rPr>
+              <w:t>11</w:t>
+            </w:r>
+            <w:r>
+              <w:rPr>
+                <w:noProof/>
+                <w:webHidden/>
+              </w:rPr>
+              <w:fldChar w:fldCharType="end"/>
+            </w:r>
+          </w:hyperlink>
+        </w:p>
+        <w:p>
+          <w:pPr>
+            <w:pStyle w:val="11"/>
+            <w:tabs>
+              <w:tab w:val="right" w:leader="dot" w:pos="9345"/>
+            </w:tabs>
+            <w:rPr>
+              <w:rFonts w:asciiTheme="minorHAnsi" w:eastAsiaTheme="minorEastAsia" w:hAnsiTheme="minorHAnsi"/>
+              <w:noProof/>
+              <w:kern w:val="2"/>
+              <w:lang w:eastAsia="ru-RU"/>
+              <w14:ligatures w14:val="standardContextual"/>
+            </w:rPr>
+          </w:pPr>
+          <w:hyperlink w:anchor="_Toc151633963" w:history="1">
+            <w:r>
+              <w:rPr>
+                <w:rStyle w:val="a4"/>
+                <w:noProof/>
+              </w:rPr>
+              <w:t>Вывод</w:t>
+            </w:r>
+            <w:r>
+              <w:rPr>
+                <w:noProof/>
+                <w:webHidden/>
+              </w:rPr>
+              <w:tab/>
+            </w:r>
+            <w:r>
+              <w:rPr>
+                <w:noProof/>
+                <w:webHidden/>
+              </w:rPr>
+              <w:fldChar w:fldCharType="begin"/>
+            </w:r>
+            <w:r>
+              <w:rPr>
+                <w:noProof/>
+                <w:webHidden/>
+              </w:rPr>
+              <w:instrText xml:space="preserve"> PAGEREF _Toc151633963 \h </w:instrText>
+            </w:r>
+            <w:r>
+              <w:rPr>
+                <w:noProof/>
+                <w:webHidden/>
+              </w:rPr>
+            </w:r>
+            <w:r>
+              <w:rPr>
+                <w:noProof/>
+                <w:webHidden/>
+              </w:rPr>
+              <w:fldChar w:fldCharType="separate"/>
+            </w:r>
+            <w:r>
+              <w:rPr>
+                <w:noProof/>
+                <w:webHidden/>
+              </w:rPr>
+              <w:t>11</w:t>
+            </w:r>
+            <w:r>
+              <w:rPr>
+                <w:noProof/>
+                <w:webHidden/>
+              </w:rPr>
+              <w:fldChar w:fldCharType="end"/>
+            </w:r>
+          </w:hyperlink>
+        </w:p>
+        <w:p>
           <w:r>
             <w:rPr>
               <w:b/>
@@ -2136,7 +2257,7 @@
       <w:pPr>
         <w:pStyle w:val="1"/>
       </w:pPr>
-      <w:bookmarkStart w:id="0" w:name="_Toc150507029"/>
+      <w:bookmarkStart w:id="0" w:name="_Toc151633941"/>
       <w:r>
         <w:lastRenderedPageBreak/>
         <w:t>Задание</w:t>
@@ -2337,6 +2458,7 @@
         <w:t>В разработанных классах должны быть переопределены методы </w:t>
       </w:r>
       <w:proofErr w:type="spellStart"/>
+      <w:proofErr w:type="gramStart"/>
       <w:r>
         <w:rPr>
           <w:rStyle w:val="HTML"/>
@@ -2356,7 +2478,18 @@
           <w:sz w:val="21"/>
           <w:szCs w:val="21"/>
         </w:rPr>
-        <w:t>()</w:t>
+        <w:t>(</w:t>
+      </w:r>
+      <w:proofErr w:type="gramEnd"/>
+      <w:r>
+        <w:rPr>
+          <w:rStyle w:val="HTML"/>
+          <w:rFonts w:ascii="Consolas" w:eastAsia="Calibri" w:hAnsi="Consolas"/>
+          <w:color w:val="E83E8C"/>
+          <w:sz w:val="21"/>
+          <w:szCs w:val="21"/>
+        </w:rPr>
+        <w:t>)</w:t>
       </w:r>
       <w:r>
         <w:rPr>
@@ -3027,7 +3160,7 @@
       <w:pPr>
         <w:pStyle w:val="1"/>
       </w:pPr>
-      <w:bookmarkStart w:id="1" w:name="_Toc150507030"/>
+      <w:bookmarkStart w:id="1" w:name="_Toc151633942"/>
       <w:r>
         <w:t>Диаграмма классов реализованной объектной модели</w:t>
       </w:r>
@@ -3086,7 +3219,7 @@
       <w:pPr>
         <w:pStyle w:val="1"/>
       </w:pPr>
-      <w:bookmarkStart w:id="2" w:name="_Toc150507031"/>
+      <w:bookmarkStart w:id="2" w:name="_Toc151633943"/>
       <w:r>
         <w:t>Исходный код</w:t>
       </w:r>
@@ -3112,7 +3245,7 @@
           <w:lang w:val="en-US"/>
         </w:rPr>
       </w:pPr>
-      <w:bookmarkStart w:id="3" w:name="_Toc150507032"/>
+      <w:bookmarkStart w:id="3" w:name="_Toc151633944"/>
       <w:r>
         <w:t>Перечисления</w:t>
       </w:r>
@@ -3125,7 +3258,7 @@
           <w:lang w:val="en-US"/>
         </w:rPr>
       </w:pPr>
-      <w:bookmarkStart w:id="4" w:name="_Toc150507033"/>
+      <w:bookmarkStart w:id="4" w:name="_Toc151633945"/>
       <w:proofErr w:type="spellStart"/>
       <w:r>
         <w:rPr>
@@ -3180,6 +3313,7 @@
         <w:t xml:space="preserve">package </w:t>
       </w:r>
       <w:proofErr w:type="spellStart"/>
+      <w:proofErr w:type="gramStart"/>
       <w:r>
         <w:rPr>
           <w:rFonts w:ascii="Courier New" w:eastAsia="Times New Roman" w:hAnsi="Courier New" w:cs="Courier New"/>
@@ -3191,6 +3325,7 @@
         <w:t>src.enums</w:t>
       </w:r>
       <w:proofErr w:type="spellEnd"/>
+      <w:proofErr w:type="gramEnd"/>
       <w:r>
         <w:rPr>
           <w:rFonts w:ascii="Courier New" w:eastAsia="Times New Roman" w:hAnsi="Courier New" w:cs="Courier New"/>
@@ -3921,7 +4056,7 @@
           <w:lang w:val="en-US"/>
         </w:rPr>
       </w:pPr>
-      <w:bookmarkStart w:id="5" w:name="_Toc150507034"/>
+      <w:bookmarkStart w:id="5" w:name="_Toc151633946"/>
       <w:r>
         <w:rPr>
           <w:lang w:val="en-US"/>
@@ -3949,6 +4084,7 @@
         <w:t xml:space="preserve">package </w:t>
       </w:r>
       <w:proofErr w:type="spellStart"/>
+      <w:proofErr w:type="gramStart"/>
       <w:r>
         <w:rPr>
           <w:color w:val="E5C07B"/>
@@ -3957,6 +4093,7 @@
         <w:t>src.enums</w:t>
       </w:r>
       <w:proofErr w:type="spellEnd"/>
+      <w:proofErr w:type="gramEnd"/>
       <w:r>
         <w:rPr>
           <w:color w:val="BBBBBB"/>
@@ -4368,7 +4505,7 @@
           <w:lang w:val="en-US"/>
         </w:rPr>
       </w:pPr>
-      <w:bookmarkStart w:id="6" w:name="_Toc150507035"/>
+      <w:bookmarkStart w:id="6" w:name="_Toc151633947"/>
       <w:r>
         <w:rPr>
           <w:lang w:val="en-US"/>
@@ -4396,6 +4533,7 @@
         <w:t xml:space="preserve">package </w:t>
       </w:r>
       <w:proofErr w:type="spellStart"/>
+      <w:proofErr w:type="gramStart"/>
       <w:r>
         <w:rPr>
           <w:color w:val="E5C07B"/>
@@ -4404,6 +4542,7 @@
         <w:t>src.enums</w:t>
       </w:r>
       <w:proofErr w:type="spellEnd"/>
+      <w:proofErr w:type="gramEnd"/>
       <w:r>
         <w:rPr>
           <w:color w:val="BBBBBB"/>
@@ -4932,7 +5071,7 @@
           <w:lang w:val="en-US"/>
         </w:rPr>
       </w:pPr>
-      <w:bookmarkStart w:id="7" w:name="_Toc150507036"/>
+      <w:bookmarkStart w:id="7" w:name="_Toc151633948"/>
       <w:r>
         <w:rPr>
           <w:lang w:val="en-US"/>
@@ -4960,6 +5099,7 @@
         <w:t xml:space="preserve">package </w:t>
       </w:r>
       <w:proofErr w:type="spellStart"/>
+      <w:proofErr w:type="gramStart"/>
       <w:r>
         <w:rPr>
           <w:color w:val="E5C07B"/>
@@ -4968,6 +5108,7 @@
         <w:t>src.enums</w:t>
       </w:r>
       <w:proofErr w:type="spellEnd"/>
+      <w:proofErr w:type="gramEnd"/>
       <w:r>
         <w:rPr>
           <w:color w:val="BBBBBB"/>
@@ -5379,7 +5520,7 @@
           <w:lang w:val="en-US"/>
         </w:rPr>
       </w:pPr>
-      <w:bookmarkStart w:id="8" w:name="_Toc150507037"/>
+      <w:bookmarkStart w:id="8" w:name="_Toc151633949"/>
       <w:r>
         <w:t>Персонажи</w:t>
       </w:r>
@@ -5392,7 +5533,7 @@
           <w:lang w:val="en-US"/>
         </w:rPr>
       </w:pPr>
-      <w:bookmarkStart w:id="9" w:name="_Toc150507038"/>
+      <w:bookmarkStart w:id="9" w:name="_Toc151633950"/>
       <w:r>
         <w:t>Абстрактный</w:t>
       </w:r>
@@ -5416,7 +5557,6 @@
           <w:lang w:val="en-US"/>
         </w:rPr>
       </w:pPr>
-      <w:bookmarkStart w:id="10" w:name="_Toc150507039"/>
       <w:r>
         <w:rPr>
           <w:i/>
@@ -5427,12 +5567,21 @@
         <w:t xml:space="preserve">package </w:t>
       </w:r>
       <w:proofErr w:type="spellStart"/>
-      <w:r>
-        <w:rPr>
-          <w:color w:val="E5C07B"/>
-          <w:lang w:val="en-US"/>
-        </w:rPr>
-        <w:t>src.heroes.abstractClasses</w:t>
+      <w:proofErr w:type="gramStart"/>
+      <w:r>
+        <w:rPr>
+          <w:color w:val="E5C07B"/>
+          <w:lang w:val="en-US"/>
+        </w:rPr>
+        <w:t>src.heroes</w:t>
+      </w:r>
+      <w:proofErr w:type="gramEnd"/>
+      <w:r>
+        <w:rPr>
+          <w:color w:val="E5C07B"/>
+          <w:lang w:val="en-US"/>
+        </w:rPr>
+        <w:t>.abstractClasses</w:t>
       </w:r>
       <w:proofErr w:type="spellEnd"/>
       <w:r>
@@ -6059,6 +6208,7 @@
           <w:lang w:val="en-US"/>
         </w:rPr>
       </w:pPr>
+      <w:bookmarkStart w:id="10" w:name="_Toc151633951"/>
       <w:r>
         <w:t>Кристофер</w:t>
       </w:r>
@@ -6082,7 +6232,6 @@
           <w:lang w:val="en-US"/>
         </w:rPr>
       </w:pPr>
-      <w:bookmarkStart w:id="11" w:name="_Toc150507040"/>
       <w:r>
         <w:rPr>
           <w:i/>
@@ -7277,6 +7426,7 @@
           <w:lang w:val="en-US"/>
         </w:rPr>
       </w:pPr>
+      <w:bookmarkStart w:id="11" w:name="_Toc151633952"/>
       <w:r>
         <w:t>Кенга</w:t>
       </w:r>
@@ -7291,7 +7441,6 @@
           <w:lang w:val="en-US"/>
         </w:rPr>
       </w:pPr>
-      <w:bookmarkStart w:id="12" w:name="_Toc150507041"/>
       <w:r>
         <w:rPr>
           <w:i/>
@@ -8831,6 +8980,7 @@
           <w:lang w:val="en-US"/>
         </w:rPr>
       </w:pPr>
+      <w:bookmarkStart w:id="12" w:name="_Toc151633953"/>
       <w:r>
         <w:t>Крошка</w:t>
       </w:r>
@@ -8854,7 +9004,6 @@
           <w:lang w:val="en-US"/>
         </w:rPr>
       </w:pPr>
-      <w:bookmarkStart w:id="13" w:name="_Toc150507042"/>
       <w:r>
         <w:rPr>
           <w:i/>
@@ -10538,6 +10687,7 @@
           <w:lang w:val="en-US"/>
         </w:rPr>
       </w:pPr>
+      <w:bookmarkStart w:id="13" w:name="_Toc151633954"/>
       <w:r>
         <w:t>Пятачок</w:t>
       </w:r>
@@ -10552,7 +10702,6 @@
           <w:lang w:val="en-US"/>
         </w:rPr>
       </w:pPr>
-      <w:bookmarkStart w:id="14" w:name="_Toc150507043"/>
       <w:r>
         <w:rPr>
           <w:i/>
@@ -11709,6 +11858,7 @@
           <w:lang w:val="en-US"/>
         </w:rPr>
       </w:pPr>
+      <w:bookmarkStart w:id="14" w:name="_Toc151633955"/>
       <w:r>
         <w:t>Тигра</w:t>
       </w:r>
@@ -11723,7 +11873,6 @@
           <w:lang w:val="en-US"/>
         </w:rPr>
       </w:pPr>
-      <w:bookmarkStart w:id="15" w:name="_Toc150507044"/>
       <w:r>
         <w:rPr>
           <w:i/>
@@ -12662,7 +12811,387 @@
           <w:color w:val="BBBBBB"/>
           <w:lang w:val="en-US"/>
         </w:rPr>
-        <w:t xml:space="preserve">, </w:t>
+        <w:t>) {</w:t>
+      </w:r>
+      <w:r>
+        <w:rPr>
+          <w:color w:val="BBBBBB"/>
+          <w:lang w:val="en-US"/>
+        </w:rPr>
+        <w:br/>
+        <w:t xml:space="preserve">        </w:t>
+      </w:r>
+      <w:proofErr w:type="spellStart"/>
+      <w:r>
+        <w:rPr>
+          <w:color w:val="E5C07B"/>
+          <w:lang w:val="en-US"/>
+        </w:rPr>
+        <w:t>System</w:t>
+      </w:r>
+      <w:r>
+        <w:rPr>
+          <w:color w:val="BBBBBB"/>
+          <w:lang w:val="en-US"/>
+        </w:rPr>
+        <w:t>.</w:t>
+      </w:r>
+      <w:r>
+        <w:rPr>
+          <w:color w:val="D19A66"/>
+          <w:lang w:val="en-US"/>
+        </w:rPr>
+        <w:t>out</w:t>
+      </w:r>
+      <w:r>
+        <w:rPr>
+          <w:color w:val="BBBBBB"/>
+          <w:lang w:val="en-US"/>
+        </w:rPr>
+        <w:t>.</w:t>
+      </w:r>
+      <w:r>
+        <w:rPr>
+          <w:color w:val="61AFEF"/>
+          <w:lang w:val="en-US"/>
+        </w:rPr>
+        <w:t>print</w:t>
+      </w:r>
+      <w:proofErr w:type="spellEnd"/>
+      <w:r>
+        <w:rPr>
+          <w:color w:val="BBBBBB"/>
+          <w:lang w:val="en-US"/>
+        </w:rPr>
+        <w:t>(</w:t>
+      </w:r>
+      <w:r>
+        <w:rPr>
+          <w:color w:val="89CA78"/>
+          <w:lang w:val="en-US"/>
+        </w:rPr>
+        <w:t>"</w:t>
+      </w:r>
+      <w:r>
+        <w:rPr>
+          <w:color w:val="89CA78"/>
+        </w:rPr>
+        <w:t>Но</w:t>
+      </w:r>
+      <w:r>
+        <w:rPr>
+          <w:color w:val="89CA78"/>
+          <w:lang w:val="en-US"/>
+        </w:rPr>
+        <w:t xml:space="preserve"> </w:t>
+      </w:r>
+      <w:r>
+        <w:rPr>
+          <w:color w:val="89CA78"/>
+        </w:rPr>
+        <w:t>чем</w:t>
+      </w:r>
+      <w:r>
+        <w:rPr>
+          <w:color w:val="89CA78"/>
+          <w:lang w:val="en-US"/>
+        </w:rPr>
+        <w:t xml:space="preserve"> </w:t>
+      </w:r>
+      <w:r>
+        <w:rPr>
+          <w:color w:val="89CA78"/>
+        </w:rPr>
+        <w:t>больше</w:t>
+      </w:r>
+      <w:r>
+        <w:rPr>
+          <w:color w:val="89CA78"/>
+          <w:lang w:val="en-US"/>
+        </w:rPr>
+        <w:t xml:space="preserve"> " </w:t>
+      </w:r>
+      <w:r>
+        <w:rPr>
+          <w:color w:val="BBBBBB"/>
+          <w:lang w:val="en-US"/>
+        </w:rPr>
+        <w:t xml:space="preserve">+ </w:t>
+      </w:r>
+      <w:r>
+        <w:rPr>
+          <w:i/>
+          <w:iCs/>
+          <w:color w:val="D55FDE"/>
+          <w:lang w:val="en-US"/>
+        </w:rPr>
+        <w:t>this</w:t>
+      </w:r>
+      <w:r>
+        <w:rPr>
+          <w:color w:val="BBBBBB"/>
+          <w:lang w:val="en-US"/>
+        </w:rPr>
+        <w:t>.</w:t>
+      </w:r>
+      <w:r>
+        <w:rPr>
+          <w:color w:val="EF596F"/>
+          <w:lang w:val="en-US"/>
+        </w:rPr>
+        <w:t xml:space="preserve">name </w:t>
+      </w:r>
+      <w:r>
+        <w:rPr>
+          <w:color w:val="BBBBBB"/>
+          <w:lang w:val="en-US"/>
+        </w:rPr>
+        <w:t xml:space="preserve">+ </w:t>
+      </w:r>
+      <w:r>
+        <w:rPr>
+          <w:color w:val="89CA78"/>
+          <w:lang w:val="en-US"/>
+        </w:rPr>
+        <w:t xml:space="preserve">" </w:t>
+      </w:r>
+      <w:r>
+        <w:rPr>
+          <w:color w:val="89CA78"/>
+        </w:rPr>
+        <w:t>совал</w:t>
+      </w:r>
+      <w:r>
+        <w:rPr>
+          <w:color w:val="89CA78"/>
+          <w:lang w:val="en-US"/>
+        </w:rPr>
+        <w:t xml:space="preserve"> </w:t>
+      </w:r>
+      <w:r>
+        <w:rPr>
+          <w:color w:val="89CA78"/>
+        </w:rPr>
+        <w:t>свой</w:t>
+      </w:r>
+      <w:r>
+        <w:rPr>
+          <w:color w:val="89CA78"/>
+          <w:lang w:val="en-US"/>
+        </w:rPr>
+        <w:t xml:space="preserve"> "</w:t>
+      </w:r>
+      <w:r>
+        <w:rPr>
+          <w:color w:val="BBBBBB"/>
+          <w:lang w:val="en-US"/>
+        </w:rPr>
+        <w:t>);</w:t>
+      </w:r>
+      <w:r>
+        <w:rPr>
+          <w:color w:val="BBBBBB"/>
+          <w:lang w:val="en-US"/>
+        </w:rPr>
+        <w:br/>
+        <w:t xml:space="preserve">        </w:t>
+      </w:r>
+      <w:r>
+        <w:rPr>
+          <w:i/>
+          <w:iCs/>
+          <w:color w:val="D55FDE"/>
+          <w:lang w:val="en-US"/>
+        </w:rPr>
+        <w:t xml:space="preserve">for </w:t>
+      </w:r>
+      <w:r>
+        <w:rPr>
+          <w:color w:val="BBBBBB"/>
+          <w:lang w:val="en-US"/>
+        </w:rPr>
+        <w:t>(</w:t>
+      </w:r>
+      <w:proofErr w:type="spellStart"/>
+      <w:r>
+        <w:rPr>
+          <w:color w:val="E5C07B"/>
+          <w:lang w:val="en-US"/>
+        </w:rPr>
+        <w:t>BodyParts</w:t>
+      </w:r>
+      <w:proofErr w:type="spellEnd"/>
+      <w:r>
+        <w:rPr>
+          <w:color w:val="E5C07B"/>
+          <w:lang w:val="en-US"/>
+        </w:rPr>
+        <w:t xml:space="preserve"> </w:t>
+      </w:r>
+      <w:r>
+        <w:rPr>
+          <w:color w:val="BBBBBB"/>
+          <w:lang w:val="en-US"/>
+        </w:rPr>
+        <w:t xml:space="preserve">v : </w:t>
+      </w:r>
+      <w:proofErr w:type="spellStart"/>
+      <w:r>
+        <w:rPr>
+          <w:color w:val="D19A66"/>
+          <w:lang w:val="en-US"/>
+        </w:rPr>
+        <w:t>bp</w:t>
+      </w:r>
+      <w:r>
+        <w:rPr>
+          <w:color w:val="BBBBBB"/>
+          <w:lang w:val="en-US"/>
+        </w:rPr>
+        <w:t>.</w:t>
+      </w:r>
+      <w:r>
+        <w:rPr>
+          <w:color w:val="61AFEF"/>
+          <w:lang w:val="en-US"/>
+        </w:rPr>
+        <w:t>getVals</w:t>
+      </w:r>
+      <w:proofErr w:type="spellEnd"/>
+      <w:r>
+        <w:rPr>
+          <w:color w:val="BBBBBB"/>
+          <w:lang w:val="en-US"/>
+        </w:rPr>
+        <w:t>()) {</w:t>
+      </w:r>
+      <w:r>
+        <w:rPr>
+          <w:color w:val="BBBBBB"/>
+          <w:lang w:val="en-US"/>
+        </w:rPr>
+        <w:br/>
+        <w:t xml:space="preserve">            </w:t>
+      </w:r>
+      <w:proofErr w:type="spellStart"/>
+      <w:r>
+        <w:rPr>
+          <w:color w:val="E5C07B"/>
+          <w:lang w:val="en-US"/>
+        </w:rPr>
+        <w:t>System</w:t>
+      </w:r>
+      <w:r>
+        <w:rPr>
+          <w:color w:val="BBBBBB"/>
+          <w:lang w:val="en-US"/>
+        </w:rPr>
+        <w:t>.</w:t>
+      </w:r>
+      <w:r>
+        <w:rPr>
+          <w:color w:val="D19A66"/>
+          <w:lang w:val="en-US"/>
+        </w:rPr>
+        <w:t>out</w:t>
+      </w:r>
+      <w:r>
+        <w:rPr>
+          <w:color w:val="BBBBBB"/>
+          <w:lang w:val="en-US"/>
+        </w:rPr>
+        <w:t>.</w:t>
+      </w:r>
+      <w:r>
+        <w:rPr>
+          <w:color w:val="61AFEF"/>
+          <w:lang w:val="en-US"/>
+        </w:rPr>
+        <w:t>print</w:t>
+      </w:r>
+      <w:proofErr w:type="spellEnd"/>
+      <w:r>
+        <w:rPr>
+          <w:color w:val="BBBBBB"/>
+          <w:lang w:val="en-US"/>
+        </w:rPr>
+        <w:t>(</w:t>
+      </w:r>
+      <w:proofErr w:type="spellStart"/>
+      <w:r>
+        <w:rPr>
+          <w:color w:val="BBBBBB"/>
+          <w:lang w:val="en-US"/>
+        </w:rPr>
+        <w:t>v.</w:t>
+      </w:r>
+      <w:r>
+        <w:rPr>
+          <w:color w:val="61AFEF"/>
+          <w:lang w:val="en-US"/>
+        </w:rPr>
+        <w:t>getName</w:t>
+      </w:r>
+      <w:proofErr w:type="spellEnd"/>
+      <w:r>
+        <w:rPr>
+          <w:color w:val="BBBBBB"/>
+          <w:lang w:val="en-US"/>
+        </w:rPr>
+        <w:t xml:space="preserve">() + </w:t>
+      </w:r>
+      <w:r>
+        <w:rPr>
+          <w:color w:val="89CA78"/>
+          <w:lang w:val="en-US"/>
+        </w:rPr>
+        <w:t>" "</w:t>
+      </w:r>
+      <w:r>
+        <w:rPr>
+          <w:color w:val="BBBBBB"/>
+          <w:lang w:val="en-US"/>
+        </w:rPr>
+        <w:t>);</w:t>
+      </w:r>
+      <w:r>
+        <w:rPr>
+          <w:color w:val="BBBBBB"/>
+          <w:lang w:val="en-US"/>
+        </w:rPr>
+        <w:br/>
+        <w:t xml:space="preserve">        }</w:t>
+      </w:r>
+      <w:r>
+        <w:rPr>
+          <w:color w:val="BBBBBB"/>
+          <w:lang w:val="en-US"/>
+        </w:rPr>
+        <w:br/>
+      </w:r>
+      <w:r>
+        <w:rPr>
+          <w:color w:val="BBBBBB"/>
+          <w:lang w:val="en-US"/>
+        </w:rPr>
+        <w:br/>
+        <w:t xml:space="preserve">        </w:t>
+      </w:r>
+      <w:r>
+        <w:rPr>
+          <w:i/>
+          <w:iCs/>
+          <w:color w:val="D55FDE"/>
+          <w:lang w:val="en-US"/>
+        </w:rPr>
+        <w:t xml:space="preserve">for </w:t>
+      </w:r>
+      <w:r>
+        <w:rPr>
+          <w:color w:val="BBBBBB"/>
+          <w:lang w:val="en-US"/>
+        </w:rPr>
+        <w:t>(</w:t>
       </w:r>
       <w:r>
         <w:rPr>
@@ -12673,25 +13202,10 @@
       </w:r>
       <w:r>
         <w:rPr>
-          <w:color w:val="D19A66"/>
-          <w:lang w:val="en-US"/>
-        </w:rPr>
-        <w:t>pots</w:t>
-      </w:r>
-      <w:r>
-        <w:rPr>
-          <w:color w:val="BBBBBB"/>
-          <w:lang w:val="en-US"/>
-        </w:rPr>
-        <w:t>) {</w:t>
-      </w:r>
-      <w:r>
-        <w:rPr>
-          <w:color w:val="BBBBBB"/>
-          <w:lang w:val="en-US"/>
-        </w:rPr>
-        <w:br/>
-        <w:t xml:space="preserve">        </w:t>
+          <w:color w:val="BBBBBB"/>
+          <w:lang w:val="en-US"/>
+        </w:rPr>
+        <w:t xml:space="preserve">pt : </w:t>
       </w:r>
       <w:proofErr w:type="spellStart"/>
       <w:r>
@@ -12699,393 +13213,7 @@
           <w:color w:val="E5C07B"/>
           <w:lang w:val="en-US"/>
         </w:rPr>
-        <w:t>System</w:t>
-      </w:r>
-      <w:r>
-        <w:rPr>
-          <w:color w:val="BBBBBB"/>
-          <w:lang w:val="en-US"/>
-        </w:rPr>
-        <w:t>.</w:t>
-      </w:r>
-      <w:r>
-        <w:rPr>
-          <w:color w:val="D19A66"/>
-          <w:lang w:val="en-US"/>
-        </w:rPr>
-        <w:t>out</w:t>
-      </w:r>
-      <w:r>
-        <w:rPr>
-          <w:color w:val="BBBBBB"/>
-          <w:lang w:val="en-US"/>
-        </w:rPr>
-        <w:t>.</w:t>
-      </w:r>
-      <w:r>
-        <w:rPr>
-          <w:color w:val="61AFEF"/>
-          <w:lang w:val="en-US"/>
-        </w:rPr>
-        <w:t>print</w:t>
-      </w:r>
-      <w:proofErr w:type="spellEnd"/>
-      <w:r>
-        <w:rPr>
-          <w:color w:val="BBBBBB"/>
-          <w:lang w:val="en-US"/>
-        </w:rPr>
-        <w:t>(</w:t>
-      </w:r>
-      <w:r>
-        <w:rPr>
-          <w:color w:val="89CA78"/>
-          <w:lang w:val="en-US"/>
-        </w:rPr>
-        <w:t>"</w:t>
-      </w:r>
-      <w:r>
-        <w:rPr>
-          <w:color w:val="89CA78"/>
-        </w:rPr>
-        <w:t>Но</w:t>
-      </w:r>
-      <w:r>
-        <w:rPr>
-          <w:color w:val="89CA78"/>
-          <w:lang w:val="en-US"/>
-        </w:rPr>
-        <w:t xml:space="preserve"> </w:t>
-      </w:r>
-      <w:r>
-        <w:rPr>
-          <w:color w:val="89CA78"/>
-        </w:rPr>
-        <w:t>чем</w:t>
-      </w:r>
-      <w:r>
-        <w:rPr>
-          <w:color w:val="89CA78"/>
-          <w:lang w:val="en-US"/>
-        </w:rPr>
-        <w:t xml:space="preserve"> </w:t>
-      </w:r>
-      <w:r>
-        <w:rPr>
-          <w:color w:val="89CA78"/>
-        </w:rPr>
-        <w:t>больше</w:t>
-      </w:r>
-      <w:r>
-        <w:rPr>
-          <w:color w:val="89CA78"/>
-          <w:lang w:val="en-US"/>
-        </w:rPr>
-        <w:t xml:space="preserve"> " </w:t>
-      </w:r>
-      <w:r>
-        <w:rPr>
-          <w:color w:val="BBBBBB"/>
-          <w:lang w:val="en-US"/>
-        </w:rPr>
-        <w:t xml:space="preserve">+ </w:t>
-      </w:r>
-      <w:r>
-        <w:rPr>
-          <w:i/>
-          <w:iCs/>
-          <w:color w:val="D55FDE"/>
-          <w:lang w:val="en-US"/>
-        </w:rPr>
-        <w:t>this</w:t>
-      </w:r>
-      <w:r>
-        <w:rPr>
-          <w:color w:val="BBBBBB"/>
-          <w:lang w:val="en-US"/>
-        </w:rPr>
-        <w:t>.</w:t>
-      </w:r>
-      <w:r>
-        <w:rPr>
-          <w:color w:val="EF596F"/>
-          <w:lang w:val="en-US"/>
-        </w:rPr>
-        <w:t xml:space="preserve">name </w:t>
-      </w:r>
-      <w:r>
-        <w:rPr>
-          <w:color w:val="BBBBBB"/>
-          <w:lang w:val="en-US"/>
-        </w:rPr>
-        <w:t xml:space="preserve">+ </w:t>
-      </w:r>
-      <w:r>
-        <w:rPr>
-          <w:color w:val="89CA78"/>
-          <w:lang w:val="en-US"/>
-        </w:rPr>
-        <w:t xml:space="preserve">" </w:t>
-      </w:r>
-      <w:r>
-        <w:rPr>
-          <w:color w:val="89CA78"/>
-        </w:rPr>
-        <w:t>совал</w:t>
-      </w:r>
-      <w:r>
-        <w:rPr>
-          <w:color w:val="89CA78"/>
-          <w:lang w:val="en-US"/>
-        </w:rPr>
-        <w:t xml:space="preserve"> </w:t>
-      </w:r>
-      <w:r>
-        <w:rPr>
-          <w:color w:val="89CA78"/>
-        </w:rPr>
-        <w:t>свой</w:t>
-      </w:r>
-      <w:r>
-        <w:rPr>
-          <w:color w:val="89CA78"/>
-          <w:lang w:val="en-US"/>
-        </w:rPr>
-        <w:t xml:space="preserve"> "</w:t>
-      </w:r>
-      <w:r>
-        <w:rPr>
-          <w:color w:val="BBBBBB"/>
-          <w:lang w:val="en-US"/>
-        </w:rPr>
-        <w:t>);</w:t>
-      </w:r>
-      <w:r>
-        <w:rPr>
-          <w:color w:val="BBBBBB"/>
-          <w:lang w:val="en-US"/>
-        </w:rPr>
-        <w:br/>
-        <w:t xml:space="preserve">        </w:t>
-      </w:r>
-      <w:r>
-        <w:rPr>
-          <w:i/>
-          <w:iCs/>
-          <w:color w:val="D55FDE"/>
-          <w:lang w:val="en-US"/>
-        </w:rPr>
-        <w:t xml:space="preserve">for </w:t>
-      </w:r>
-      <w:r>
-        <w:rPr>
-          <w:color w:val="BBBBBB"/>
-          <w:lang w:val="en-US"/>
-        </w:rPr>
-        <w:t>(</w:t>
-      </w:r>
-      <w:proofErr w:type="spellStart"/>
-      <w:r>
-        <w:rPr>
-          <w:color w:val="E5C07B"/>
-          <w:lang w:val="en-US"/>
-        </w:rPr>
-        <w:t>BodyParts</w:t>
-      </w:r>
-      <w:proofErr w:type="spellEnd"/>
-      <w:r>
-        <w:rPr>
-          <w:color w:val="E5C07B"/>
-          <w:lang w:val="en-US"/>
-        </w:rPr>
-        <w:t xml:space="preserve"> </w:t>
-      </w:r>
-      <w:r>
-        <w:rPr>
-          <w:color w:val="BBBBBB"/>
-          <w:lang w:val="en-US"/>
-        </w:rPr>
-        <w:t xml:space="preserve">v : </w:t>
-      </w:r>
-      <w:proofErr w:type="spellStart"/>
-      <w:r>
-        <w:rPr>
-          <w:color w:val="D19A66"/>
-          <w:lang w:val="en-US"/>
-        </w:rPr>
-        <w:t>bp</w:t>
-      </w:r>
-      <w:r>
-        <w:rPr>
-          <w:color w:val="BBBBBB"/>
-          <w:lang w:val="en-US"/>
-        </w:rPr>
-        <w:t>.</w:t>
-      </w:r>
-      <w:r>
-        <w:rPr>
-          <w:color w:val="61AFEF"/>
-          <w:lang w:val="en-US"/>
-        </w:rPr>
-        <w:t>getVals</w:t>
-      </w:r>
-      <w:proofErr w:type="spellEnd"/>
-      <w:r>
-        <w:rPr>
-          <w:color w:val="BBBBBB"/>
-          <w:lang w:val="en-US"/>
-        </w:rPr>
-        <w:t>()) {</w:t>
-      </w:r>
-      <w:r>
-        <w:rPr>
-          <w:color w:val="BBBBBB"/>
-          <w:lang w:val="en-US"/>
-        </w:rPr>
-        <w:br/>
-        <w:t xml:space="preserve">            </w:t>
-      </w:r>
-      <w:proofErr w:type="spellStart"/>
-      <w:r>
-        <w:rPr>
-          <w:color w:val="E5C07B"/>
-          <w:lang w:val="en-US"/>
-        </w:rPr>
-        <w:t>System</w:t>
-      </w:r>
-      <w:r>
-        <w:rPr>
-          <w:color w:val="BBBBBB"/>
-          <w:lang w:val="en-US"/>
-        </w:rPr>
-        <w:t>.</w:t>
-      </w:r>
-      <w:r>
-        <w:rPr>
-          <w:color w:val="D19A66"/>
-          <w:lang w:val="en-US"/>
-        </w:rPr>
-        <w:t>out</w:t>
-      </w:r>
-      <w:r>
-        <w:rPr>
-          <w:color w:val="BBBBBB"/>
-          <w:lang w:val="en-US"/>
-        </w:rPr>
-        <w:t>.</w:t>
-      </w:r>
-      <w:r>
-        <w:rPr>
-          <w:color w:val="61AFEF"/>
-          <w:lang w:val="en-US"/>
-        </w:rPr>
-        <w:t>print</w:t>
-      </w:r>
-      <w:proofErr w:type="spellEnd"/>
-      <w:r>
-        <w:rPr>
-          <w:color w:val="BBBBBB"/>
-          <w:lang w:val="en-US"/>
-        </w:rPr>
-        <w:t>(</w:t>
-      </w:r>
-      <w:proofErr w:type="spellStart"/>
-      <w:r>
-        <w:rPr>
-          <w:color w:val="BBBBBB"/>
-          <w:lang w:val="en-US"/>
-        </w:rPr>
-        <w:t>v.</w:t>
-      </w:r>
-      <w:r>
-        <w:rPr>
-          <w:color w:val="61AFEF"/>
-          <w:lang w:val="en-US"/>
-        </w:rPr>
-        <w:t>getName</w:t>
-      </w:r>
-      <w:proofErr w:type="spellEnd"/>
-      <w:r>
-        <w:rPr>
-          <w:color w:val="BBBBBB"/>
-          <w:lang w:val="en-US"/>
-        </w:rPr>
-        <w:t xml:space="preserve">() + </w:t>
-      </w:r>
-      <w:r>
-        <w:rPr>
-          <w:color w:val="89CA78"/>
-          <w:lang w:val="en-US"/>
-        </w:rPr>
-        <w:t>" "</w:t>
-      </w:r>
-      <w:r>
-        <w:rPr>
-          <w:color w:val="BBBBBB"/>
-          <w:lang w:val="en-US"/>
-        </w:rPr>
-        <w:t>);</w:t>
-      </w:r>
-      <w:r>
-        <w:rPr>
-          <w:color w:val="BBBBBB"/>
-          <w:lang w:val="en-US"/>
-        </w:rPr>
-        <w:br/>
-        <w:t xml:space="preserve">        }</w:t>
-      </w:r>
-      <w:r>
-        <w:rPr>
-          <w:color w:val="BBBBBB"/>
-          <w:lang w:val="en-US"/>
-        </w:rPr>
-        <w:br/>
-      </w:r>
-      <w:r>
-        <w:rPr>
-          <w:color w:val="BBBBBB"/>
-          <w:lang w:val="en-US"/>
-        </w:rPr>
-        <w:br/>
-        <w:t xml:space="preserve">        </w:t>
-      </w:r>
-      <w:r>
-        <w:rPr>
-          <w:i/>
-          <w:iCs/>
-          <w:color w:val="D55FDE"/>
-          <w:lang w:val="en-US"/>
-        </w:rPr>
-        <w:t xml:space="preserve">for </w:t>
-      </w:r>
-      <w:r>
-        <w:rPr>
-          <w:color w:val="BBBBBB"/>
-          <w:lang w:val="en-US"/>
-        </w:rPr>
-        <w:t>(</w:t>
-      </w:r>
-      <w:r>
-        <w:rPr>
-          <w:color w:val="E5C07B"/>
-          <w:lang w:val="en-US"/>
-        </w:rPr>
-        <w:t xml:space="preserve">Pots </w:t>
-      </w:r>
-      <w:r>
-        <w:rPr>
-          <w:color w:val="BBBBBB"/>
-          <w:lang w:val="en-US"/>
-        </w:rPr>
-        <w:t xml:space="preserve">pt : </w:t>
-      </w:r>
-      <w:proofErr w:type="spellStart"/>
-      <w:r>
-        <w:rPr>
-          <w:color w:val="D19A66"/>
-          <w:lang w:val="en-US"/>
-        </w:rPr>
-        <w:t>pots</w:t>
+        <w:t>Pots</w:t>
       </w:r>
       <w:r>
         <w:rPr>
@@ -14730,20 +14858,6 @@
         </w:rPr>
         <w:lastRenderedPageBreak/>
         <w:t xml:space="preserve">    }</w:t>
-      </w:r>
-      <w:r>
-        <w:rPr>
-          <w:color w:val="BBBBBB"/>
-          <w:lang w:val="en-US"/>
-        </w:rPr>
-        <w:br/>
-      </w:r>
-      <w:r>
-        <w:rPr>
-          <w:color w:val="BBBBBB"/>
-          <w:lang w:val="en-US"/>
-        </w:rPr>
-        <w:br/>
       </w:r>
       <w:r>
         <w:rPr>
@@ -14761,6 +14875,7 @@
           <w:lang w:val="en-US"/>
         </w:rPr>
       </w:pPr>
+      <w:bookmarkStart w:id="15" w:name="_Toc151633956"/>
       <w:r>
         <w:t>Тигр</w:t>
       </w:r>
@@ -14775,7 +14890,6 @@
           <w:lang w:val="en-US"/>
         </w:rPr>
       </w:pPr>
-      <w:bookmarkStart w:id="16" w:name="_Toc150507045"/>
       <w:r>
         <w:rPr>
           <w:i/>
@@ -16513,6 +16627,7 @@
           <w:lang w:val="en-US"/>
         </w:rPr>
       </w:pPr>
+      <w:bookmarkStart w:id="16" w:name="_Toc151633957"/>
       <w:r>
         <w:t>Интерфейсы</w:t>
       </w:r>
@@ -16525,6 +16640,7 @@
           <w:lang w:val="en-US"/>
         </w:rPr>
       </w:pPr>
+      <w:bookmarkStart w:id="17" w:name="_Toc151633958"/>
       <w:proofErr w:type="spellStart"/>
       <w:r>
         <w:rPr>
@@ -16532,6 +16648,7 @@
         </w:rPr>
         <w:t>AskAble</w:t>
       </w:r>
+      <w:bookmarkEnd w:id="17"/>
       <w:proofErr w:type="spellEnd"/>
     </w:p>
     <w:p>
@@ -16553,6 +16670,7 @@
         <w:t xml:space="preserve">package </w:t>
       </w:r>
       <w:proofErr w:type="spellStart"/>
+      <w:proofErr w:type="gramStart"/>
       <w:r>
         <w:rPr>
           <w:color w:val="E5C07B"/>
@@ -16561,6 +16679,7 @@
         <w:t>src.interfaces</w:t>
       </w:r>
       <w:proofErr w:type="spellEnd"/>
+      <w:proofErr w:type="gramEnd"/>
       <w:r>
         <w:rPr>
           <w:color w:val="BBBBBB"/>
@@ -16659,13 +16778,6 @@
           <w:lang w:val="en-US"/>
         </w:rPr>
         <w:br/>
-      </w:r>
-      <w:r>
-        <w:rPr>
-          <w:color w:val="BBBBBB"/>
-          <w:lang w:val="en-US"/>
-        </w:rPr>
-        <w:lastRenderedPageBreak/>
         <w:t xml:space="preserve">    </w:t>
       </w:r>
       <w:r>
@@ -16737,13 +16849,16 @@
           <w:lang w:val="en-US"/>
         </w:rPr>
       </w:pPr>
+      <w:bookmarkStart w:id="18" w:name="_Toc151633959"/>
       <w:proofErr w:type="spellStart"/>
       <w:r>
         <w:rPr>
           <w:lang w:val="en-US"/>
         </w:rPr>
+        <w:lastRenderedPageBreak/>
         <w:t>FindAble</w:t>
       </w:r>
+      <w:bookmarkEnd w:id="18"/>
       <w:proofErr w:type="spellEnd"/>
     </w:p>
     <w:p>
@@ -16765,6 +16880,7 @@
         <w:t xml:space="preserve">package </w:t>
       </w:r>
       <w:proofErr w:type="spellStart"/>
+      <w:proofErr w:type="gramStart"/>
       <w:r>
         <w:rPr>
           <w:color w:val="E5C07B"/>
@@ -16773,6 +16889,7 @@
         <w:t>src.interfaces</w:t>
       </w:r>
       <w:proofErr w:type="spellEnd"/>
+      <w:proofErr w:type="gramEnd"/>
       <w:r>
         <w:rPr>
           <w:color w:val="BBBBBB"/>
@@ -16986,6 +17103,7 @@
           <w:lang w:val="en-US"/>
         </w:rPr>
       </w:pPr>
+      <w:bookmarkStart w:id="19" w:name="_Toc151633960"/>
       <w:proofErr w:type="spellStart"/>
       <w:r>
         <w:rPr>
@@ -16993,6 +17111,7 @@
         </w:rPr>
         <w:t>SpeakAble</w:t>
       </w:r>
+      <w:bookmarkEnd w:id="19"/>
       <w:proofErr w:type="spellEnd"/>
     </w:p>
     <w:p>
@@ -17014,6 +17133,7 @@
         <w:t xml:space="preserve">package </w:t>
       </w:r>
       <w:proofErr w:type="spellStart"/>
+      <w:proofErr w:type="gramStart"/>
       <w:r>
         <w:rPr>
           <w:color w:val="E5C07B"/>
@@ -17022,6 +17142,7 @@
         <w:t>src.interfaces</w:t>
       </w:r>
       <w:proofErr w:type="spellEnd"/>
+      <w:proofErr w:type="gramEnd"/>
       <w:r>
         <w:rPr>
           <w:color w:val="BBBBBB"/>
@@ -17145,6 +17266,7 @@
           <w:lang w:val="en-US"/>
         </w:rPr>
       </w:pPr>
+      <w:bookmarkStart w:id="20" w:name="_Toc151633961"/>
       <w:proofErr w:type="spellStart"/>
       <w:r>
         <w:rPr>
@@ -17152,6 +17274,7 @@
         </w:rPr>
         <w:t>StickAble</w:t>
       </w:r>
+      <w:bookmarkEnd w:id="20"/>
       <w:proofErr w:type="spellEnd"/>
     </w:p>
     <w:p>
@@ -17173,6 +17296,7 @@
         <w:t xml:space="preserve">package </w:t>
       </w:r>
       <w:proofErr w:type="spellStart"/>
+      <w:proofErr w:type="gramStart"/>
       <w:r>
         <w:rPr>
           <w:color w:val="E5C07B"/>
@@ -17181,6 +17305,7 @@
         <w:t>src.interfaces</w:t>
       </w:r>
       <w:proofErr w:type="spellEnd"/>
+      <w:proofErr w:type="gramEnd"/>
       <w:r>
         <w:rPr>
           <w:color w:val="BBBBBB"/>
@@ -17358,27 +17483,6 @@
           <w:lang w:val="en-US"/>
         </w:rPr>
         <w:t>obj</w:t>
-      </w:r>
-      <w:r>
-        <w:rPr>
-          <w:color w:val="BBBBBB"/>
-          <w:lang w:val="en-US"/>
-        </w:rPr>
-        <w:t xml:space="preserve">, </w:t>
-      </w:r>
-      <w:r>
-        <w:rPr>
-          <w:color w:val="E5C07B"/>
-          <w:lang w:val="en-US"/>
-        </w:rPr>
-        <w:t xml:space="preserve">Pots </w:t>
-      </w:r>
-      <w:r>
-        <w:rPr>
-          <w:color w:val="D19A66"/>
-          <w:lang w:val="en-US"/>
-        </w:rPr>
-        <w:t>pots</w:t>
       </w:r>
       <w:r>
         <w:rPr>
@@ -17400,11 +17504,11 @@
       <w:pPr>
         <w:pStyle w:val="1"/>
       </w:pPr>
-      <w:bookmarkStart w:id="17" w:name="_Toc150507050"/>
+      <w:bookmarkStart w:id="21" w:name="_Toc151633962"/>
       <w:r>
         <w:t>Результат работы</w:t>
       </w:r>
-      <w:bookmarkEnd w:id="17"/>
+      <w:bookmarkEnd w:id="21"/>
     </w:p>
     <w:p>
       <w:r>
@@ -17452,11 +17556,11 @@
       <w:pPr>
         <w:pStyle w:val="1"/>
       </w:pPr>
-      <w:bookmarkStart w:id="18" w:name="_Toc150507051"/>
+      <w:bookmarkStart w:id="22" w:name="_Toc151633963"/>
       <w:r>
         <w:t>Вывод</w:t>
       </w:r>
-      <w:bookmarkEnd w:id="18"/>
+      <w:bookmarkEnd w:id="22"/>
     </w:p>
     <w:p>
       <w:r>
